--- a/IP/Reports/ip2.docx
+++ b/IP/Reports/ip2.docx
@@ -398,6 +398,155 @@
         <w:br w:type="page"/>
       </w:r>
     </w:p>
+    <w:sdt>
+      <w:sdtPr>
+        <w:id w:val="94529943"/>
+        <w:docPartObj>
+          <w:docPartGallery w:val="Table of Contents"/>
+          <w:docPartUnique/>
+        </w:docPartObj>
+      </w:sdtPr>
+      <w:sdtEndPr>
+        <w:rPr>
+          <w:rFonts w:ascii="Times New Roman" w:eastAsiaTheme="minorEastAsia" w:hAnsi="Times New Roman" w:cs="Times New Roman"/>
+          <w:bCs/>
+          <w:color w:val="auto"/>
+          <w:sz w:val="28"/>
+          <w:szCs w:val="22"/>
+        </w:rPr>
+      </w:sdtEndPr>
+      <w:sdtContent>
+        <w:p>
+          <w:pPr>
+            <w:pStyle w:val="a9"/>
+            <w:rPr>
+              <w:rFonts w:ascii="Times New Roman" w:hAnsi="Times New Roman" w:cs="Times New Roman"/>
+              <w:b/>
+              <w:color w:val="auto"/>
+            </w:rPr>
+          </w:pPr>
+          <w:r>
+            <w:rPr>
+              <w:rFonts w:ascii="Times New Roman" w:hAnsi="Times New Roman" w:cs="Times New Roman"/>
+              <w:b/>
+              <w:color w:val="auto"/>
+            </w:rPr>
+            <w:t>Содержание</w:t>
+          </w:r>
+        </w:p>
+        <w:p>
+          <w:pPr>
+            <w:pStyle w:val="11"/>
+          </w:pPr>
+          <w:r>
+            <w:t>Постановка задачи</w:t>
+          </w:r>
+          <w:r>
+            <w:rPr>
+              <w:b/>
+            </w:rPr>
+            <w:t xml:space="preserve"> </w:t>
+          </w:r>
+          <w:r>
+            <w:ptab w:relativeTo="margin" w:alignment="right" w:leader="dot"/>
+          </w:r>
+          <w:r>
+            <w:t>3</w:t>
+          </w:r>
+        </w:p>
+        <w:p>
+          <w:pPr>
+            <w:pStyle w:val="11"/>
+          </w:pPr>
+          <w:r>
+            <w:t>Реализация</w:t>
+          </w:r>
+          <w:r>
+            <w:ptab w:relativeTo="margin" w:alignment="right" w:leader="dot"/>
+          </w:r>
+          <w:r>
+            <w:t>4</w:t>
+          </w:r>
+        </w:p>
+        <w:p>
+          <w:pPr>
+            <w:pStyle w:val="11"/>
+          </w:pPr>
+          <w:r>
+            <w:t>Интерфейс сайта</w:t>
+          </w:r>
+          <w:r>
+            <w:ptab w:relativeTo="margin" w:alignment="right" w:leader="dot"/>
+          </w:r>
+          <w:r>
+            <w:t>5</w:t>
+          </w:r>
+        </w:p>
+        <w:p>
+          <w:pPr>
+            <w:pStyle w:val="11"/>
+          </w:pPr>
+          <w:r>
+            <w:t>Листинг кода</w:t>
+          </w:r>
+          <w:r>
+            <w:ptab w:relativeTo="margin" w:alignment="right" w:leader="dot"/>
+          </w:r>
+          <w:r>
+            <w:t>8</w:t>
+          </w:r>
+        </w:p>
+        <w:p>
+          <w:pPr>
+            <w:pStyle w:val="11"/>
+          </w:pPr>
+          <w:r>
+            <w:t>Вывод</w:t>
+          </w:r>
+          <w:r>
+            <w:ptab w:relativeTo="margin" w:alignment="right" w:leader="dot"/>
+          </w:r>
+          <w:r>
+            <w:t>10</w:t>
+          </w:r>
+        </w:p>
+        <w:p>
+          <w:pPr>
+            <w:pStyle w:val="11"/>
+          </w:pPr>
+          <w:r>
+            <w:t>Литература</w:t>
+          </w:r>
+          <w:r>
+            <w:ptab w:relativeTo="margin" w:alignment="right" w:leader="dot"/>
+          </w:r>
+          <w:r>
+            <w:t>11</w:t>
+          </w:r>
+        </w:p>
+      </w:sdtContent>
+    </w:sdt>
+    <w:p>
+      <w:pPr>
+        <w:rPr>
+          <w:rFonts w:ascii="Times New Roman" w:hAnsi="Times New Roman"/>
+          <w:b/>
+          <w:bCs/>
+          <w:sz w:val="28"/>
+          <w:szCs w:val="28"/>
+        </w:rPr>
+      </w:pPr>
+      <w:r>
+        <w:rPr>
+          <w:rFonts w:ascii="Times New Roman" w:hAnsi="Times New Roman"/>
+          <w:b/>
+          <w:bCs/>
+          <w:sz w:val="28"/>
+          <w:szCs w:val="28"/>
+        </w:rPr>
+        <w:br w:type="page"/>
+      </w:r>
+    </w:p>
     <w:p>
       <w:pPr>
         <w:rPr>
@@ -417,14 +566,14 @@
           <w:szCs w:val="28"/>
         </w:rPr>
         <w:lastRenderedPageBreak/>
-        <w:t>Постановка задачи:</w:t>
-      </w:r>
-    </w:p>
-    <w:p>
-      <w:pPr>
-        <w:spacing w:line="360" w:lineRule="auto"/>
-        <w:rPr>
-          <w:rFonts w:ascii="Times New Roman" w:hAnsi="Times New Roman" w:cs="Times New Roman"/>
+        <w:t>Постановка задачи</w:t>
+      </w:r>
+    </w:p>
+    <w:p>
+      <w:pPr>
+        <w:ind w:firstLine="708"/>
+        <w:rPr>
+          <w:rFonts w:ascii="Times New Roman" w:hAnsi="Times New Roman"/>
           <w:b/>
           <w:bCs/>
           <w:sz w:val="28"/>
@@ -482,30 +631,238 @@
           <w:sz w:val="28"/>
           <w:szCs w:val="28"/>
         </w:rPr>
-        <w:t>. Желательно использовать обычный текстовый редактор или специализированный редактор с подсветкой синтаксиса языка.</w:t>
-      </w:r>
-      <w:r>
-        <w:rPr>
-          <w:rFonts w:ascii="Times New Roman" w:hAnsi="Times New Roman" w:cs="Times New Roman"/>
-          <w:sz w:val="28"/>
-          <w:szCs w:val="28"/>
+        <w:t>. Желательно использовать обычный текстовый редактор или специализированный редактор</w:t>
+      </w:r>
+      <w:r>
+        <w:rPr>
+          <w:rFonts w:ascii="Times New Roman" w:hAnsi="Times New Roman" w:cs="Times New Roman"/>
+          <w:sz w:val="28"/>
+          <w:szCs w:val="28"/>
+        </w:rPr>
+        <w:t xml:space="preserve"> с подсветкой синтаксиса языка.</w:t>
+      </w:r>
+      <w:r>
+        <w:rPr>
+          <w:rFonts w:ascii="Arial" w:hAnsi="Arial" w:cs="Arial"/>
+          <w:sz w:val="20"/>
+          <w:szCs w:val="20"/>
         </w:rPr>
         <w:br/>
       </w:r>
-      <w:r>
-        <w:rPr>
-          <w:rFonts w:ascii="Times New Roman" w:hAnsi="Times New Roman" w:cs="Times New Roman"/>
-          <w:b/>
-          <w:bCs/>
-          <w:sz w:val="28"/>
-          <w:szCs w:val="28"/>
-        </w:rPr>
-        <w:t>Реализация:</w:t>
+    </w:p>
+    <w:p>
+      <w:pPr>
+        <w:rPr>
+          <w:rFonts w:ascii="Times New Roman" w:hAnsi="Times New Roman"/>
+          <w:b/>
+          <w:bCs/>
+          <w:sz w:val="28"/>
+          <w:szCs w:val="28"/>
+        </w:rPr>
+      </w:pPr>
+    </w:p>
+    <w:p>
+      <w:pPr>
+        <w:rPr>
+          <w:rFonts w:ascii="Times New Roman" w:hAnsi="Times New Roman"/>
+          <w:b/>
+          <w:bCs/>
+          <w:sz w:val="28"/>
+          <w:szCs w:val="28"/>
+        </w:rPr>
+      </w:pPr>
+    </w:p>
+    <w:p>
+      <w:pPr>
+        <w:rPr>
+          <w:rFonts w:ascii="Times New Roman" w:hAnsi="Times New Roman"/>
+          <w:b/>
+          <w:bCs/>
+          <w:sz w:val="28"/>
+          <w:szCs w:val="28"/>
+        </w:rPr>
+      </w:pPr>
+    </w:p>
+    <w:p>
+      <w:pPr>
+        <w:rPr>
+          <w:rFonts w:ascii="Times New Roman" w:hAnsi="Times New Roman"/>
+          <w:b/>
+          <w:bCs/>
+          <w:sz w:val="28"/>
+          <w:szCs w:val="28"/>
+        </w:rPr>
+      </w:pPr>
+    </w:p>
+    <w:p>
+      <w:pPr>
+        <w:rPr>
+          <w:rFonts w:ascii="Times New Roman" w:hAnsi="Times New Roman"/>
+          <w:b/>
+          <w:bCs/>
+          <w:sz w:val="28"/>
+          <w:szCs w:val="28"/>
+        </w:rPr>
+      </w:pPr>
+    </w:p>
+    <w:p>
+      <w:pPr>
+        <w:rPr>
+          <w:rFonts w:ascii="Times New Roman" w:hAnsi="Times New Roman"/>
+          <w:b/>
+          <w:bCs/>
+          <w:sz w:val="28"/>
+          <w:szCs w:val="28"/>
+        </w:rPr>
+      </w:pPr>
+    </w:p>
+    <w:p>
+      <w:pPr>
+        <w:rPr>
+          <w:rFonts w:ascii="Times New Roman" w:hAnsi="Times New Roman"/>
+          <w:b/>
+          <w:bCs/>
+          <w:sz w:val="28"/>
+          <w:szCs w:val="28"/>
+        </w:rPr>
+      </w:pPr>
+    </w:p>
+    <w:p>
+      <w:pPr>
+        <w:rPr>
+          <w:rFonts w:ascii="Times New Roman" w:hAnsi="Times New Roman"/>
+          <w:b/>
+          <w:bCs/>
+          <w:sz w:val="28"/>
+          <w:szCs w:val="28"/>
+        </w:rPr>
+      </w:pPr>
+    </w:p>
+    <w:p>
+      <w:pPr>
+        <w:rPr>
+          <w:rFonts w:ascii="Times New Roman" w:hAnsi="Times New Roman"/>
+          <w:b/>
+          <w:bCs/>
+          <w:sz w:val="28"/>
+          <w:szCs w:val="28"/>
+        </w:rPr>
+      </w:pPr>
+    </w:p>
+    <w:p>
+      <w:pPr>
+        <w:rPr>
+          <w:rFonts w:ascii="Times New Roman" w:hAnsi="Times New Roman"/>
+          <w:b/>
+          <w:bCs/>
+          <w:sz w:val="28"/>
+          <w:szCs w:val="28"/>
+        </w:rPr>
+      </w:pPr>
+    </w:p>
+    <w:p>
+      <w:pPr>
+        <w:rPr>
+          <w:rFonts w:ascii="Times New Roman" w:hAnsi="Times New Roman"/>
+          <w:b/>
+          <w:bCs/>
+          <w:sz w:val="28"/>
+          <w:szCs w:val="28"/>
+        </w:rPr>
+      </w:pPr>
+    </w:p>
+    <w:p>
+      <w:pPr>
+        <w:rPr>
+          <w:rFonts w:ascii="Times New Roman" w:hAnsi="Times New Roman"/>
+          <w:b/>
+          <w:bCs/>
+          <w:sz w:val="28"/>
+          <w:szCs w:val="28"/>
+        </w:rPr>
+      </w:pPr>
+    </w:p>
+    <w:p>
+      <w:pPr>
+        <w:rPr>
+          <w:rFonts w:ascii="Times New Roman" w:hAnsi="Times New Roman"/>
+          <w:b/>
+          <w:bCs/>
+          <w:sz w:val="28"/>
+          <w:szCs w:val="28"/>
+        </w:rPr>
+      </w:pPr>
+    </w:p>
+    <w:p>
+      <w:pPr>
+        <w:rPr>
+          <w:rFonts w:ascii="Times New Roman" w:hAnsi="Times New Roman"/>
+          <w:b/>
+          <w:bCs/>
+          <w:sz w:val="28"/>
+          <w:szCs w:val="28"/>
+        </w:rPr>
+      </w:pPr>
+    </w:p>
+    <w:p>
+      <w:pPr>
+        <w:rPr>
+          <w:rFonts w:ascii="Times New Roman" w:hAnsi="Times New Roman"/>
+          <w:b/>
+          <w:bCs/>
+          <w:sz w:val="28"/>
+          <w:szCs w:val="28"/>
+        </w:rPr>
+      </w:pPr>
+    </w:p>
+    <w:p>
+      <w:pPr>
+        <w:rPr>
+          <w:rFonts w:ascii="Times New Roman" w:hAnsi="Times New Roman"/>
+          <w:b/>
+          <w:bCs/>
+          <w:sz w:val="28"/>
+          <w:szCs w:val="28"/>
+        </w:rPr>
+      </w:pPr>
+    </w:p>
+    <w:p>
+      <w:pPr>
+        <w:rPr>
+          <w:rFonts w:ascii="Times New Roman" w:hAnsi="Times New Roman"/>
+          <w:b/>
+          <w:bCs/>
+          <w:sz w:val="28"/>
+          <w:szCs w:val="28"/>
+        </w:rPr>
+      </w:pPr>
+    </w:p>
+    <w:p>
+      <w:pPr>
+        <w:rPr>
+          <w:rFonts w:ascii="Times New Roman" w:hAnsi="Times New Roman"/>
+          <w:b/>
+          <w:bCs/>
+          <w:sz w:val="28"/>
+          <w:szCs w:val="28"/>
+        </w:rPr>
+      </w:pPr>
+      <w:r>
+        <w:rPr>
+          <w:rFonts w:ascii="Times New Roman" w:hAnsi="Times New Roman"/>
+          <w:b/>
+          <w:bCs/>
+          <w:sz w:val="28"/>
+          <w:szCs w:val="28"/>
+        </w:rPr>
+        <w:lastRenderedPageBreak/>
+        <w:t>Реализация</w:t>
       </w:r>
     </w:p>
     <w:p>
       <w:pPr>
         <w:spacing w:line="360" w:lineRule="auto"/>
+        <w:ind w:firstLine="708"/>
         <w:rPr>
           <w:rFonts w:ascii="Times New Roman" w:hAnsi="Times New Roman" w:cs="Times New Roman"/>
           <w:sz w:val="28"/>
@@ -520,6 +877,7 @@
         </w:rPr>
         <w:t xml:space="preserve">Лабораторная работа реализована в виде </w:t>
       </w:r>
+      <w:proofErr w:type="spellStart"/>
       <w:r>
         <w:rPr>
           <w:rFonts w:ascii="Times New Roman" w:hAnsi="Times New Roman" w:cs="Times New Roman"/>
@@ -527,8 +885,9 @@
           <w:szCs w:val="28"/>
           <w:lang w:val="en-US"/>
         </w:rPr>
-        <w:t>HTML</w:t>
-      </w:r>
+        <w:t>php</w:t>
+      </w:r>
+      <w:proofErr w:type="spellEnd"/>
       <w:r>
         <w:rPr>
           <w:rFonts w:ascii="Times New Roman" w:hAnsi="Times New Roman" w:cs="Times New Roman"/>
@@ -543,8 +902,9 @@
           <w:sz w:val="28"/>
           <w:szCs w:val="28"/>
         </w:rPr>
-        <w:t xml:space="preserve">страниц с применением </w:t>
-      </w:r>
+        <w:t xml:space="preserve">страниц с применение </w:t>
+      </w:r>
+      <w:proofErr w:type="spellStart"/>
       <w:r>
         <w:rPr>
           <w:rFonts w:ascii="Times New Roman" w:hAnsi="Times New Roman" w:cs="Times New Roman"/>
@@ -552,8 +912,9 @@
           <w:szCs w:val="28"/>
           <w:lang w:val="en-US"/>
         </w:rPr>
-        <w:t>CSS</w:t>
-      </w:r>
+        <w:t>css</w:t>
+      </w:r>
+      <w:proofErr w:type="spellEnd"/>
       <w:r>
         <w:rPr>
           <w:rFonts w:ascii="Times New Roman" w:hAnsi="Times New Roman" w:cs="Times New Roman"/>
@@ -568,33 +929,175 @@
           <w:sz w:val="28"/>
           <w:szCs w:val="28"/>
         </w:rPr>
-        <w:t xml:space="preserve">свойств. Данная работа включает в себя 3 основные папки (Стили, Страницы и изображения). Сайт состоит из 5 страниц (Главная, </w:t>
-      </w:r>
-      <w:proofErr w:type="gramStart"/>
-      <w:r>
-        <w:rPr>
-          <w:rFonts w:ascii="Times New Roman" w:hAnsi="Times New Roman" w:cs="Times New Roman"/>
-          <w:sz w:val="28"/>
-          <w:szCs w:val="28"/>
-        </w:rPr>
-        <w:t>Обо</w:t>
-      </w:r>
-      <w:proofErr w:type="gramEnd"/>
-      <w:r>
-        <w:rPr>
-          <w:rFonts w:ascii="Times New Roman" w:hAnsi="Times New Roman" w:cs="Times New Roman"/>
-          <w:sz w:val="28"/>
-          <w:szCs w:val="28"/>
-        </w:rPr>
-        <w:t xml:space="preserve"> мне, Увлечения, Галерея, Мои проекты).</w:t>
-      </w:r>
-      <w:r>
-        <w:rPr>
-          <w:rFonts w:ascii="Times New Roman" w:hAnsi="Times New Roman" w:cs="Times New Roman"/>
-          <w:sz w:val="28"/>
-          <w:szCs w:val="28"/>
-        </w:rPr>
-        <w:t xml:space="preserve"> В проекте был задействован </w:t>
+        <w:t xml:space="preserve">свойств. Работа включает в себя 3 основные папки (страницы, стили, изображения). Дизайн сайта разработан самостоятельно. Сайт состоит из 5 страниц: </w:t>
+      </w:r>
+      <w:r>
+        <w:rPr>
+          <w:rFonts w:ascii="Times New Roman" w:hAnsi="Times New Roman" w:cs="Times New Roman"/>
+          <w:sz w:val="28"/>
+          <w:szCs w:val="28"/>
+        </w:rPr>
+        <w:t>«</w:t>
+      </w:r>
+      <w:r>
+        <w:rPr>
+          <w:rFonts w:ascii="Times New Roman" w:hAnsi="Times New Roman" w:cs="Times New Roman"/>
+          <w:sz w:val="28"/>
+          <w:szCs w:val="28"/>
+        </w:rPr>
+        <w:t>Главная страница</w:t>
+      </w:r>
+      <w:r>
+        <w:rPr>
+          <w:rFonts w:ascii="Times New Roman" w:hAnsi="Times New Roman" w:cs="Times New Roman"/>
+          <w:sz w:val="28"/>
+          <w:szCs w:val="28"/>
+        </w:rPr>
+        <w:t>»</w:t>
+      </w:r>
+      <w:r>
+        <w:rPr>
+          <w:rFonts w:ascii="Times New Roman" w:hAnsi="Times New Roman" w:cs="Times New Roman"/>
+          <w:sz w:val="28"/>
+          <w:szCs w:val="28"/>
+        </w:rPr>
+        <w:t xml:space="preserve">, </w:t>
+      </w:r>
+      <w:r>
+        <w:rPr>
+          <w:rFonts w:ascii="Times New Roman" w:hAnsi="Times New Roman" w:cs="Times New Roman"/>
+          <w:sz w:val="28"/>
+          <w:szCs w:val="28"/>
+        </w:rPr>
+        <w:t>«</w:t>
+      </w:r>
+      <w:r>
+        <w:rPr>
+          <w:rFonts w:ascii="Times New Roman" w:hAnsi="Times New Roman" w:cs="Times New Roman"/>
+          <w:sz w:val="28"/>
+          <w:szCs w:val="28"/>
+        </w:rPr>
+        <w:t>Обо мне</w:t>
+      </w:r>
+      <w:r>
+        <w:rPr>
+          <w:rFonts w:ascii="Times New Roman" w:hAnsi="Times New Roman" w:cs="Times New Roman"/>
+          <w:sz w:val="28"/>
+          <w:szCs w:val="28"/>
+        </w:rPr>
+        <w:t>»</w:t>
+      </w:r>
+      <w:r>
+        <w:rPr>
+          <w:rFonts w:ascii="Times New Roman" w:hAnsi="Times New Roman" w:cs="Times New Roman"/>
+          <w:sz w:val="28"/>
+          <w:szCs w:val="28"/>
+        </w:rPr>
+        <w:t xml:space="preserve">, </w:t>
+      </w:r>
+      <w:r>
+        <w:rPr>
+          <w:rFonts w:ascii="Times New Roman" w:hAnsi="Times New Roman" w:cs="Times New Roman"/>
+          <w:sz w:val="28"/>
+          <w:szCs w:val="28"/>
+        </w:rPr>
+        <w:t>«</w:t>
+      </w:r>
+      <w:r>
+        <w:rPr>
+          <w:rFonts w:ascii="Times New Roman" w:hAnsi="Times New Roman" w:cs="Times New Roman"/>
+          <w:sz w:val="28"/>
+          <w:szCs w:val="28"/>
+        </w:rPr>
+        <w:t>Увлечения</w:t>
+      </w:r>
+      <w:r>
+        <w:rPr>
+          <w:rFonts w:ascii="Times New Roman" w:hAnsi="Times New Roman" w:cs="Times New Roman"/>
+          <w:sz w:val="28"/>
+          <w:szCs w:val="28"/>
+        </w:rPr>
+        <w:t>»</w:t>
+      </w:r>
+      <w:r>
+        <w:rPr>
+          <w:rFonts w:ascii="Times New Roman" w:hAnsi="Times New Roman" w:cs="Times New Roman"/>
+          <w:sz w:val="28"/>
+          <w:szCs w:val="28"/>
+        </w:rPr>
+        <w:t xml:space="preserve">, </w:t>
+      </w:r>
+      <w:r>
+        <w:rPr>
+          <w:rFonts w:ascii="Times New Roman" w:hAnsi="Times New Roman" w:cs="Times New Roman"/>
+          <w:sz w:val="28"/>
+          <w:szCs w:val="28"/>
+        </w:rPr>
+        <w:t>«</w:t>
+      </w:r>
+      <w:r>
+        <w:rPr>
+          <w:rFonts w:ascii="Times New Roman" w:hAnsi="Times New Roman" w:cs="Times New Roman"/>
+          <w:sz w:val="28"/>
+          <w:szCs w:val="28"/>
+        </w:rPr>
+        <w:t>Галерея</w:t>
+      </w:r>
+      <w:r>
+        <w:rPr>
+          <w:rFonts w:ascii="Times New Roman" w:hAnsi="Times New Roman" w:cs="Times New Roman"/>
+          <w:sz w:val="28"/>
+          <w:szCs w:val="28"/>
+        </w:rPr>
+        <w:t>»</w:t>
+      </w:r>
+      <w:r>
+        <w:rPr>
+          <w:rFonts w:ascii="Times New Roman" w:hAnsi="Times New Roman" w:cs="Times New Roman"/>
+          <w:sz w:val="28"/>
+          <w:szCs w:val="28"/>
+        </w:rPr>
+        <w:t xml:space="preserve">, </w:t>
+      </w:r>
+      <w:r>
+        <w:rPr>
+          <w:rFonts w:ascii="Times New Roman" w:hAnsi="Times New Roman" w:cs="Times New Roman"/>
+          <w:sz w:val="28"/>
+          <w:szCs w:val="28"/>
+        </w:rPr>
+        <w:t>«</w:t>
+      </w:r>
+      <w:r>
+        <w:rPr>
+          <w:rFonts w:ascii="Times New Roman" w:hAnsi="Times New Roman" w:cs="Times New Roman"/>
+          <w:sz w:val="28"/>
+          <w:szCs w:val="28"/>
+        </w:rPr>
+        <w:t>Мои проекты</w:t>
+      </w:r>
+      <w:r>
+        <w:rPr>
+          <w:rFonts w:ascii="Times New Roman" w:hAnsi="Times New Roman" w:cs="Times New Roman"/>
+          <w:sz w:val="28"/>
+          <w:szCs w:val="28"/>
+        </w:rPr>
+        <w:t>»</w:t>
+      </w:r>
+      <w:r>
+        <w:rPr>
+          <w:rFonts w:ascii="Times New Roman" w:hAnsi="Times New Roman" w:cs="Times New Roman"/>
+          <w:sz w:val="28"/>
+          <w:szCs w:val="28"/>
+        </w:rPr>
+        <w:t xml:space="preserve">. </w:t>
+      </w:r>
+      <w:r>
+        <w:rPr>
+          <w:rFonts w:ascii="Times New Roman" w:hAnsi="Times New Roman" w:cs="Times New Roman"/>
+          <w:sz w:val="28"/>
+          <w:szCs w:val="28"/>
+        </w:rPr>
+        <w:t xml:space="preserve">Для более красивого отображения некоторых элементов сайта был подключен </w:t>
       </w:r>
       <w:proofErr w:type="spellStart"/>
       <w:r>
@@ -629,36 +1132,43 @@
           <w:sz w:val="28"/>
           <w:szCs w:val="28"/>
         </w:rPr>
-        <w:t xml:space="preserve"> для стилизации некоторых элементов на </w:t>
+        <w:t xml:space="preserve"> 5</w:t>
+      </w:r>
+      <w:r>
+        <w:rPr>
+          <w:rFonts w:ascii="Times New Roman" w:hAnsi="Times New Roman" w:cs="Times New Roman"/>
+          <w:sz w:val="28"/>
+          <w:szCs w:val="28"/>
+        </w:rPr>
+        <w:t xml:space="preserve">. </w:t>
+      </w:r>
+      <w:r>
+        <w:rPr>
+          <w:rFonts w:ascii="Times New Roman" w:hAnsi="Times New Roman" w:cs="Times New Roman"/>
+          <w:sz w:val="28"/>
+          <w:szCs w:val="28"/>
+        </w:rPr>
+        <w:t xml:space="preserve">Главная страницы сайта полностью адаптивна под любые устройства. </w:t>
       </w:r>
       <w:proofErr w:type="spellStart"/>
-      <w:proofErr w:type="gramStart"/>
-      <w:r>
-        <w:rPr>
-          <w:rFonts w:ascii="Times New Roman" w:hAnsi="Times New Roman" w:cs="Times New Roman"/>
-          <w:sz w:val="28"/>
-          <w:szCs w:val="28"/>
-        </w:rPr>
-        <w:t>сайте.</w:t>
-      </w:r>
-      <w:r>
-        <w:rPr>
-          <w:rFonts w:ascii="Times New Roman" w:hAnsi="Times New Roman" w:cs="Times New Roman"/>
-          <w:sz w:val="28"/>
-          <w:szCs w:val="28"/>
-        </w:rPr>
-        <w:t>Так</w:t>
+      <w:r>
+        <w:rPr>
+          <w:rFonts w:ascii="Times New Roman" w:hAnsi="Times New Roman" w:cs="Times New Roman"/>
+          <w:sz w:val="28"/>
+          <w:szCs w:val="28"/>
+        </w:rPr>
+        <w:t>Адаптив</w:t>
       </w:r>
       <w:proofErr w:type="spellEnd"/>
-      <w:proofErr w:type="gramEnd"/>
-      <w:r>
-        <w:rPr>
-          <w:rFonts w:ascii="Times New Roman" w:hAnsi="Times New Roman" w:cs="Times New Roman"/>
-          <w:sz w:val="28"/>
-          <w:szCs w:val="28"/>
-        </w:rPr>
-        <w:t xml:space="preserve"> же в данной лабораторной работе была выполнена адаптивная верстка главной страницы (</w:t>
-      </w:r>
+      <w:r>
+        <w:rPr>
+          <w:rFonts w:ascii="Times New Roman" w:hAnsi="Times New Roman" w:cs="Times New Roman"/>
+          <w:sz w:val="28"/>
+          <w:szCs w:val="28"/>
+        </w:rPr>
+        <w:t xml:space="preserve"> главной страницы выполнен с помощью медиа запросов в </w:t>
+      </w:r>
+      <w:proofErr w:type="spellStart"/>
       <w:r>
         <w:rPr>
           <w:rFonts w:ascii="Times New Roman" w:hAnsi="Times New Roman" w:cs="Times New Roman"/>
@@ -666,7 +1176,49 @@
           <w:szCs w:val="28"/>
           <w:lang w:val="en-US"/>
         </w:rPr>
-        <w:t>index</w:t>
+        <w:t>css</w:t>
+      </w:r>
+      <w:proofErr w:type="spellEnd"/>
+      <w:r>
+        <w:rPr>
+          <w:rFonts w:ascii="Times New Roman" w:hAnsi="Times New Roman" w:cs="Times New Roman"/>
+          <w:sz w:val="28"/>
+          <w:szCs w:val="28"/>
+        </w:rPr>
+        <w:t xml:space="preserve"> </w:t>
+      </w:r>
+      <w:r>
+        <w:rPr>
+          <w:rFonts w:ascii="Times New Roman" w:hAnsi="Times New Roman" w:cs="Times New Roman"/>
+          <w:sz w:val="28"/>
+          <w:szCs w:val="28"/>
+        </w:rPr>
+        <w:t>файле «</w:t>
+      </w:r>
+      <w:r>
+        <w:rPr>
+          <w:rFonts w:ascii="Times New Roman" w:hAnsi="Times New Roman" w:cs="Times New Roman"/>
+          <w:sz w:val="28"/>
+          <w:szCs w:val="28"/>
+        </w:rPr>
+        <w:t>@</w:t>
+      </w:r>
+      <w:r>
+        <w:rPr>
+          <w:rFonts w:ascii="Times New Roman" w:hAnsi="Times New Roman" w:cs="Times New Roman"/>
+          <w:sz w:val="28"/>
+          <w:szCs w:val="28"/>
+          <w:lang w:val="en-US"/>
+        </w:rPr>
+        <w:t>media</w:t>
+      </w:r>
+      <w:r>
+        <w:rPr>
+          <w:rFonts w:ascii="Times New Roman" w:hAnsi="Times New Roman" w:cs="Times New Roman"/>
+          <w:sz w:val="28"/>
+          <w:szCs w:val="28"/>
+        </w:rPr>
+        <w:t>»</w:t>
       </w:r>
       <w:r>
         <w:rPr>
@@ -676,211 +1228,246 @@
         </w:rPr>
         <w:t>.</w:t>
       </w:r>
-      <w:proofErr w:type="spellStart"/>
-      <w:r>
-        <w:rPr>
-          <w:rFonts w:ascii="Times New Roman" w:hAnsi="Times New Roman" w:cs="Times New Roman"/>
-          <w:sz w:val="28"/>
-          <w:szCs w:val="28"/>
-          <w:lang w:val="en-US"/>
-        </w:rPr>
-        <w:t>php</w:t>
-      </w:r>
-      <w:proofErr w:type="spellEnd"/>
-      <w:r>
-        <w:rPr>
-          <w:rFonts w:ascii="Times New Roman" w:hAnsi="Times New Roman" w:cs="Times New Roman"/>
-          <w:sz w:val="28"/>
-          <w:szCs w:val="28"/>
-        </w:rPr>
-        <w:t>)</w:t>
-      </w:r>
-      <w:r>
-        <w:rPr>
-          <w:rFonts w:ascii="Times New Roman" w:hAnsi="Times New Roman" w:cs="Times New Roman"/>
-          <w:sz w:val="28"/>
-          <w:szCs w:val="28"/>
-        </w:rPr>
-        <w:t xml:space="preserve"> </w:t>
-      </w:r>
-      <w:r>
-        <w:rPr>
-          <w:rFonts w:ascii="Times New Roman" w:hAnsi="Times New Roman" w:cs="Times New Roman"/>
-          <w:sz w:val="28"/>
-          <w:szCs w:val="28"/>
-        </w:rPr>
-        <w:t>с помощью медиа запросов (</w:t>
-      </w:r>
-      <w:r>
-        <w:rPr>
-          <w:rFonts w:ascii="Times New Roman" w:hAnsi="Times New Roman" w:cs="Times New Roman"/>
-          <w:sz w:val="28"/>
-          <w:szCs w:val="28"/>
-        </w:rPr>
-        <w:t>@</w:t>
-      </w:r>
-      <w:r>
-        <w:rPr>
-          <w:rFonts w:ascii="Times New Roman" w:hAnsi="Times New Roman" w:cs="Times New Roman"/>
-          <w:sz w:val="28"/>
-          <w:szCs w:val="28"/>
-          <w:lang w:val="en-US"/>
-        </w:rPr>
-        <w:t>media</w:t>
-      </w:r>
-      <w:r>
-        <w:rPr>
-          <w:rFonts w:ascii="Times New Roman" w:hAnsi="Times New Roman" w:cs="Times New Roman"/>
-          <w:sz w:val="28"/>
-          <w:szCs w:val="28"/>
-        </w:rPr>
-        <w:t>)</w:t>
-      </w:r>
-      <w:r>
-        <w:rPr>
-          <w:rFonts w:ascii="Times New Roman" w:hAnsi="Times New Roman" w:cs="Times New Roman"/>
-          <w:sz w:val="28"/>
-          <w:szCs w:val="28"/>
-        </w:rPr>
-        <w:t xml:space="preserve">. </w:t>
-      </w:r>
-      <w:r>
-        <w:rPr>
-          <w:rFonts w:ascii="Times New Roman" w:hAnsi="Times New Roman" w:cs="Times New Roman"/>
-          <w:sz w:val="28"/>
-          <w:szCs w:val="28"/>
-        </w:rPr>
-        <w:t>Данная страница адаптивна под любые устройства (до 320</w:t>
-      </w:r>
-      <w:proofErr w:type="spellStart"/>
-      <w:r>
-        <w:rPr>
-          <w:rFonts w:ascii="Times New Roman" w:hAnsi="Times New Roman" w:cs="Times New Roman"/>
-          <w:sz w:val="28"/>
-          <w:szCs w:val="28"/>
-          <w:lang w:val="en-US"/>
-        </w:rPr>
-        <w:t>px</w:t>
-      </w:r>
-      <w:proofErr w:type="spellEnd"/>
-      <w:r>
-        <w:rPr>
-          <w:rFonts w:ascii="Times New Roman" w:hAnsi="Times New Roman" w:cs="Times New Roman"/>
-          <w:sz w:val="28"/>
-          <w:szCs w:val="28"/>
-        </w:rPr>
-        <w:t>)</w:t>
-      </w:r>
-      <w:r>
-        <w:rPr>
-          <w:rFonts w:ascii="Times New Roman" w:hAnsi="Times New Roman" w:cs="Times New Roman"/>
-          <w:sz w:val="28"/>
-          <w:szCs w:val="28"/>
-        </w:rPr>
-        <w:t>.</w:t>
-      </w:r>
-      <w:r>
-        <w:rPr>
-          <w:rFonts w:ascii="Times New Roman" w:hAnsi="Times New Roman" w:cs="Times New Roman"/>
-          <w:sz w:val="28"/>
-          <w:szCs w:val="28"/>
-        </w:rPr>
-        <w:t xml:space="preserve"> Дизайн сайта разработан</w:t>
-      </w:r>
-      <w:bookmarkStart w:id="0" w:name="_GoBack"/>
-      <w:bookmarkEnd w:id="0"/>
-      <w:r>
-        <w:rPr>
-          <w:rFonts w:ascii="Times New Roman" w:hAnsi="Times New Roman" w:cs="Times New Roman"/>
-          <w:sz w:val="28"/>
-          <w:szCs w:val="28"/>
-        </w:rPr>
-        <w:t xml:space="preserve"> самостоятельно.</w:t>
-      </w:r>
-      <w:r>
-        <w:rPr>
-          <w:rFonts w:ascii="Times New Roman" w:hAnsi="Times New Roman" w:cs="Times New Roman"/>
-          <w:sz w:val="28"/>
-          <w:szCs w:val="28"/>
-        </w:rPr>
-        <w:tab/>
-      </w:r>
-      <w:r>
-        <w:rPr>
-          <w:rFonts w:ascii="Times New Roman" w:hAnsi="Times New Roman" w:cs="Times New Roman"/>
-          <w:sz w:val="28"/>
-          <w:szCs w:val="28"/>
-        </w:rPr>
-        <w:tab/>
-      </w:r>
-    </w:p>
-    <w:p>
-      <w:pPr>
-        <w:rPr>
-          <w:rFonts w:ascii="Times New Roman" w:hAnsi="Times New Roman" w:cs="Times New Roman"/>
-          <w:sz w:val="28"/>
-          <w:szCs w:val="28"/>
-        </w:rPr>
-      </w:pPr>
-      <w:r>
-        <w:rPr>
-          <w:rFonts w:ascii="Times New Roman" w:hAnsi="Times New Roman" w:cs="Times New Roman"/>
-          <w:sz w:val="28"/>
-          <w:szCs w:val="28"/>
-        </w:rPr>
-        <w:br w:type="page"/>
-      </w:r>
-    </w:p>
-    <w:p>
-      <w:pPr>
-        <w:rPr>
-          <w:rFonts w:ascii="Times New Roman" w:hAnsi="Times New Roman" w:cs="Times New Roman"/>
-          <w:b/>
-          <w:bCs/>
-          <w:sz w:val="28"/>
-          <w:szCs w:val="28"/>
-        </w:rPr>
-      </w:pPr>
-      <w:r>
-        <w:rPr>
-          <w:rFonts w:ascii="Times New Roman" w:hAnsi="Times New Roman" w:cs="Times New Roman"/>
+    </w:p>
+    <w:p>
+      <w:pPr>
+        <w:spacing w:line="360" w:lineRule="auto"/>
+        <w:rPr>
+          <w:rFonts w:ascii="Times New Roman" w:hAnsi="Times New Roman"/>
+          <w:b/>
+          <w:bCs/>
+          <w:sz w:val="28"/>
+          <w:szCs w:val="28"/>
+        </w:rPr>
+      </w:pPr>
+    </w:p>
+    <w:p>
+      <w:pPr>
+        <w:rPr>
+          <w:rFonts w:ascii="Times New Roman" w:hAnsi="Times New Roman"/>
+          <w:b/>
+          <w:bCs/>
+          <w:sz w:val="28"/>
+          <w:szCs w:val="28"/>
+        </w:rPr>
+      </w:pPr>
+    </w:p>
+    <w:p>
+      <w:pPr>
+        <w:rPr>
+          <w:rFonts w:ascii="Times New Roman" w:hAnsi="Times New Roman"/>
+          <w:b/>
+          <w:bCs/>
+          <w:sz w:val="28"/>
+          <w:szCs w:val="28"/>
+        </w:rPr>
+      </w:pPr>
+    </w:p>
+    <w:p>
+      <w:pPr>
+        <w:rPr>
+          <w:rFonts w:ascii="Times New Roman" w:hAnsi="Times New Roman"/>
+          <w:b/>
+          <w:bCs/>
+          <w:sz w:val="28"/>
+          <w:szCs w:val="28"/>
+        </w:rPr>
+      </w:pPr>
+    </w:p>
+    <w:p>
+      <w:pPr>
+        <w:rPr>
+          <w:rFonts w:ascii="Times New Roman" w:hAnsi="Times New Roman"/>
+          <w:b/>
+          <w:bCs/>
+          <w:sz w:val="28"/>
+          <w:szCs w:val="28"/>
+        </w:rPr>
+      </w:pPr>
+    </w:p>
+    <w:p>
+      <w:pPr>
+        <w:rPr>
+          <w:rFonts w:ascii="Times New Roman" w:hAnsi="Times New Roman"/>
+          <w:b/>
+          <w:bCs/>
+          <w:sz w:val="28"/>
+          <w:szCs w:val="28"/>
+        </w:rPr>
+      </w:pPr>
+    </w:p>
+    <w:p>
+      <w:pPr>
+        <w:rPr>
+          <w:rFonts w:ascii="Times New Roman" w:hAnsi="Times New Roman"/>
+          <w:b/>
+          <w:bCs/>
+          <w:sz w:val="28"/>
+          <w:szCs w:val="28"/>
+        </w:rPr>
+      </w:pPr>
+    </w:p>
+    <w:p>
+      <w:pPr>
+        <w:rPr>
+          <w:rFonts w:ascii="Times New Roman" w:hAnsi="Times New Roman"/>
+          <w:b/>
+          <w:bCs/>
+          <w:sz w:val="28"/>
+          <w:szCs w:val="28"/>
+        </w:rPr>
+      </w:pPr>
+    </w:p>
+    <w:p>
+      <w:pPr>
+        <w:rPr>
+          <w:rFonts w:ascii="Times New Roman" w:hAnsi="Times New Roman"/>
+          <w:b/>
+          <w:bCs/>
+          <w:sz w:val="28"/>
+          <w:szCs w:val="28"/>
+        </w:rPr>
+      </w:pPr>
+    </w:p>
+    <w:p>
+      <w:pPr>
+        <w:rPr>
+          <w:rFonts w:ascii="Times New Roman" w:hAnsi="Times New Roman"/>
+          <w:b/>
+          <w:bCs/>
+          <w:sz w:val="28"/>
+          <w:szCs w:val="28"/>
+        </w:rPr>
+      </w:pPr>
+    </w:p>
+    <w:p>
+      <w:pPr>
+        <w:rPr>
+          <w:rFonts w:ascii="Times New Roman" w:hAnsi="Times New Roman"/>
+          <w:b/>
+          <w:bCs/>
+          <w:sz w:val="28"/>
+          <w:szCs w:val="28"/>
+        </w:rPr>
+      </w:pPr>
+    </w:p>
+    <w:p>
+      <w:pPr>
+        <w:rPr>
+          <w:rFonts w:ascii="Times New Roman" w:hAnsi="Times New Roman"/>
+          <w:b/>
+          <w:bCs/>
+          <w:sz w:val="28"/>
+          <w:szCs w:val="28"/>
+        </w:rPr>
+      </w:pPr>
+    </w:p>
+    <w:p>
+      <w:pPr>
+        <w:rPr>
+          <w:rFonts w:ascii="Times New Roman" w:hAnsi="Times New Roman"/>
+          <w:b/>
+          <w:bCs/>
+          <w:sz w:val="28"/>
+          <w:szCs w:val="28"/>
+        </w:rPr>
+      </w:pPr>
+    </w:p>
+    <w:p>
+      <w:pPr>
+        <w:rPr>
+          <w:rFonts w:ascii="Times New Roman" w:hAnsi="Times New Roman"/>
+          <w:b/>
+          <w:bCs/>
+          <w:sz w:val="28"/>
+          <w:szCs w:val="28"/>
+        </w:rPr>
+      </w:pPr>
+    </w:p>
+    <w:p>
+      <w:pPr>
+        <w:rPr>
+          <w:rFonts w:ascii="Times New Roman" w:hAnsi="Times New Roman"/>
+          <w:b/>
+          <w:bCs/>
+          <w:sz w:val="28"/>
+          <w:szCs w:val="28"/>
+        </w:rPr>
+      </w:pPr>
+    </w:p>
+    <w:p>
+      <w:pPr>
+        <w:rPr>
+          <w:rFonts w:ascii="Times New Roman" w:hAnsi="Times New Roman"/>
+          <w:b/>
+          <w:bCs/>
+          <w:sz w:val="28"/>
+          <w:szCs w:val="28"/>
+        </w:rPr>
+      </w:pPr>
+    </w:p>
+    <w:p>
+      <w:pPr>
+        <w:rPr>
+          <w:rFonts w:ascii="Times New Roman" w:hAnsi="Times New Roman"/>
+          <w:b/>
+          <w:bCs/>
+          <w:sz w:val="28"/>
+          <w:szCs w:val="28"/>
+        </w:rPr>
+      </w:pPr>
+    </w:p>
+    <w:p>
+      <w:pPr>
+        <w:rPr>
+          <w:rFonts w:ascii="Times New Roman" w:hAnsi="Times New Roman"/>
+          <w:b/>
+          <w:bCs/>
+          <w:sz w:val="28"/>
+          <w:szCs w:val="28"/>
+        </w:rPr>
+      </w:pPr>
+    </w:p>
+    <w:p>
+      <w:pPr>
+        <w:rPr>
+          <w:rFonts w:ascii="Times New Roman" w:hAnsi="Times New Roman"/>
+          <w:b/>
+          <w:bCs/>
+          <w:sz w:val="28"/>
+          <w:szCs w:val="28"/>
+        </w:rPr>
+      </w:pPr>
+    </w:p>
+    <w:p>
+      <w:pPr>
+        <w:rPr>
+          <w:rFonts w:ascii="Times New Roman" w:hAnsi="Times New Roman"/>
+          <w:b/>
+          <w:bCs/>
+          <w:sz w:val="28"/>
+          <w:szCs w:val="28"/>
+        </w:rPr>
+      </w:pPr>
+      <w:r>
+        <w:rPr>
+          <w:rFonts w:ascii="Times New Roman" w:hAnsi="Times New Roman"/>
           <w:b/>
           <w:bCs/>
           <w:sz w:val="28"/>
           <w:szCs w:val="28"/>
         </w:rPr>
         <w:lastRenderedPageBreak/>
-        <w:t>Интерфейс работы:</w:t>
-      </w:r>
-    </w:p>
-    <w:p>
-      <w:pPr>
-        <w:pStyle w:val="a3"/>
-        <w:numPr>
-          <w:ilvl w:val="0"/>
-          <w:numId w:val="2"/>
-        </w:numPr>
-        <w:rPr>
-          <w:rFonts w:ascii="Times New Roman" w:hAnsi="Times New Roman"/>
-          <w:bCs/>
-          <w:sz w:val="28"/>
-          <w:szCs w:val="28"/>
-        </w:rPr>
-      </w:pPr>
-      <w:r>
-        <w:rPr>
-          <w:rFonts w:ascii="Times New Roman" w:hAnsi="Times New Roman"/>
-          <w:bCs/>
-          <w:sz w:val="28"/>
-          <w:szCs w:val="28"/>
-        </w:rPr>
-        <w:t>Главная страница</w:t>
-      </w:r>
-    </w:p>
-    <w:p>
-      <w:pPr>
-        <w:rPr>
-          <w:rFonts w:ascii="Times New Roman" w:hAnsi="Times New Roman" w:cs="Times New Roman"/>
+        <w:t>Интерфейс сайта</w:t>
+      </w:r>
+    </w:p>
+    <w:p>
+      <w:pPr>
+        <w:jc w:val="center"/>
+        <w:rPr>
+          <w:rFonts w:ascii="Times New Roman" w:hAnsi="Times New Roman"/>
+          <w:b/>
+          <w:bCs/>
           <w:sz w:val="28"/>
           <w:szCs w:val="28"/>
         </w:rPr>
@@ -891,272 +1478,10 @@
           <w:lang w:eastAsia="ru-RU"/>
         </w:rPr>
         <w:drawing>
-          <wp:inline distT="0" distB="0" distL="0" distR="0" wp14:anchorId="6722212B" wp14:editId="7BF3511C">
-            <wp:extent cx="5940425" cy="3204845"/>
+          <wp:inline distT="0" distB="0" distL="0" distR="0" wp14:anchorId="4D0DD267" wp14:editId="3B211C89">
+            <wp:extent cx="5940425" cy="3225165"/>
             <wp:effectExtent l="0" t="0" r="3175" b="0"/>
             <wp:docPr id="1" name="Рисунок 1"/>
-            <wp:cNvGraphicFramePr>
-              <a:graphicFrameLocks xmlns:a="http://schemas.openxmlformats.org/drawingml/2006/main" noChangeAspect="1"/>
-            </wp:cNvGraphicFramePr>
-            <a:graphic xmlns:a="http://schemas.openxmlformats.org/drawingml/2006/main">
-              <a:graphicData uri="http://schemas.openxmlformats.org/drawingml/2006/picture">
-                <pic:pic xmlns:pic="http://schemas.openxmlformats.org/drawingml/2006/picture">
-                  <pic:nvPicPr>
-                    <pic:cNvPr id="1" name=""/>
-                    <pic:cNvPicPr/>
-                  </pic:nvPicPr>
-                  <pic:blipFill>
-                    <a:blip r:embed="rId5"/>
-                    <a:stretch>
-                      <a:fillRect/>
-                    </a:stretch>
-                  </pic:blipFill>
-                  <pic:spPr>
-                    <a:xfrm>
-                      <a:off x="0" y="0"/>
-                      <a:ext cx="5940425" cy="3204845"/>
-                    </a:xfrm>
-                    <a:prstGeom prst="rect">
-                      <a:avLst/>
-                    </a:prstGeom>
-                  </pic:spPr>
-                </pic:pic>
-              </a:graphicData>
-            </a:graphic>
-          </wp:inline>
-        </w:drawing>
-      </w:r>
-    </w:p>
-    <w:p>
-      <w:pPr>
-        <w:pStyle w:val="a3"/>
-        <w:numPr>
-          <w:ilvl w:val="0"/>
-          <w:numId w:val="2"/>
-        </w:numPr>
-        <w:rPr>
-          <w:rFonts w:ascii="Times New Roman" w:hAnsi="Times New Roman"/>
-          <w:sz w:val="28"/>
-          <w:szCs w:val="28"/>
-        </w:rPr>
-      </w:pPr>
-      <w:r>
-        <w:rPr>
-          <w:rFonts w:ascii="Times New Roman" w:hAnsi="Times New Roman"/>
-          <w:sz w:val="28"/>
-          <w:szCs w:val="28"/>
-        </w:rPr>
-        <w:t>Страница обо мне</w:t>
-      </w:r>
-    </w:p>
-    <w:p>
-      <w:pPr>
-        <w:rPr>
-          <w:rFonts w:ascii="Times New Roman" w:hAnsi="Times New Roman"/>
-          <w:sz w:val="28"/>
-          <w:szCs w:val="28"/>
-        </w:rPr>
-      </w:pPr>
-      <w:r>
-        <w:rPr>
-          <w:noProof/>
-          <w:lang w:eastAsia="ru-RU"/>
-        </w:rPr>
-        <w:drawing>
-          <wp:inline distT="0" distB="0" distL="0" distR="0" wp14:anchorId="1861FDC0" wp14:editId="01A7371F">
-            <wp:extent cx="5940425" cy="3222625"/>
-            <wp:effectExtent l="0" t="0" r="3175" b="0"/>
-            <wp:docPr id="3" name="Рисунок 3"/>
-            <wp:cNvGraphicFramePr>
-              <a:graphicFrameLocks xmlns:a="http://schemas.openxmlformats.org/drawingml/2006/main" noChangeAspect="1"/>
-            </wp:cNvGraphicFramePr>
-            <a:graphic xmlns:a="http://schemas.openxmlformats.org/drawingml/2006/main">
-              <a:graphicData uri="http://schemas.openxmlformats.org/drawingml/2006/picture">
-                <pic:pic xmlns:pic="http://schemas.openxmlformats.org/drawingml/2006/picture">
-                  <pic:nvPicPr>
-                    <pic:cNvPr id="1" name=""/>
-                    <pic:cNvPicPr/>
-                  </pic:nvPicPr>
-                  <pic:blipFill>
-                    <a:blip r:embed="rId6"/>
-                    <a:stretch>
-                      <a:fillRect/>
-                    </a:stretch>
-                  </pic:blipFill>
-                  <pic:spPr>
-                    <a:xfrm>
-                      <a:off x="0" y="0"/>
-                      <a:ext cx="5940425" cy="3222625"/>
-                    </a:xfrm>
-                    <a:prstGeom prst="rect">
-                      <a:avLst/>
-                    </a:prstGeom>
-                  </pic:spPr>
-                </pic:pic>
-              </a:graphicData>
-            </a:graphic>
-          </wp:inline>
-        </w:drawing>
-      </w:r>
-    </w:p>
-    <w:p>
-      <w:pPr>
-        <w:rPr>
-          <w:rFonts w:ascii="Times New Roman" w:hAnsi="Times New Roman"/>
-          <w:sz w:val="28"/>
-          <w:szCs w:val="28"/>
-        </w:rPr>
-      </w:pPr>
-    </w:p>
-    <w:p>
-      <w:pPr>
-        <w:rPr>
-          <w:rFonts w:ascii="Times New Roman" w:hAnsi="Times New Roman"/>
-          <w:sz w:val="28"/>
-          <w:szCs w:val="28"/>
-        </w:rPr>
-      </w:pPr>
-    </w:p>
-    <w:p>
-      <w:pPr>
-        <w:rPr>
-          <w:rFonts w:ascii="Times New Roman" w:hAnsi="Times New Roman"/>
-          <w:sz w:val="28"/>
-          <w:szCs w:val="28"/>
-        </w:rPr>
-      </w:pPr>
-    </w:p>
-    <w:p>
-      <w:pPr>
-        <w:rPr>
-          <w:rFonts w:ascii="Times New Roman" w:hAnsi="Times New Roman"/>
-          <w:sz w:val="28"/>
-          <w:szCs w:val="28"/>
-        </w:rPr>
-      </w:pPr>
-    </w:p>
-    <w:p>
-      <w:pPr>
-        <w:rPr>
-          <w:rFonts w:ascii="Times New Roman" w:hAnsi="Times New Roman"/>
-          <w:sz w:val="28"/>
-          <w:szCs w:val="28"/>
-        </w:rPr>
-      </w:pPr>
-    </w:p>
-    <w:p>
-      <w:pPr>
-        <w:pStyle w:val="a3"/>
-        <w:numPr>
-          <w:ilvl w:val="0"/>
-          <w:numId w:val="2"/>
-        </w:numPr>
-        <w:rPr>
-          <w:rFonts w:ascii="Times New Roman" w:hAnsi="Times New Roman"/>
-          <w:sz w:val="28"/>
-          <w:szCs w:val="28"/>
-        </w:rPr>
-      </w:pPr>
-      <w:r>
-        <w:rPr>
-          <w:rFonts w:ascii="Times New Roman" w:hAnsi="Times New Roman"/>
-          <w:sz w:val="28"/>
-          <w:szCs w:val="28"/>
-        </w:rPr>
-        <w:lastRenderedPageBreak/>
-        <w:t>Страница увлечения</w:t>
-      </w:r>
-    </w:p>
-    <w:p>
-      <w:pPr>
-        <w:rPr>
-          <w:rFonts w:ascii="Times New Roman" w:hAnsi="Times New Roman"/>
-          <w:sz w:val="28"/>
-          <w:szCs w:val="28"/>
-        </w:rPr>
-      </w:pPr>
-      <w:r>
-        <w:rPr>
-          <w:noProof/>
-          <w:lang w:eastAsia="ru-RU"/>
-        </w:rPr>
-        <w:drawing>
-          <wp:inline distT="0" distB="0" distL="0" distR="0" wp14:anchorId="70ED83A2" wp14:editId="1946D4CA">
-            <wp:extent cx="5940425" cy="3218180"/>
-            <wp:effectExtent l="0" t="0" r="3175" b="1270"/>
-            <wp:docPr id="4" name="Рисунок 4"/>
-            <wp:cNvGraphicFramePr>
-              <a:graphicFrameLocks xmlns:a="http://schemas.openxmlformats.org/drawingml/2006/main" noChangeAspect="1"/>
-            </wp:cNvGraphicFramePr>
-            <a:graphic xmlns:a="http://schemas.openxmlformats.org/drawingml/2006/main">
-              <a:graphicData uri="http://schemas.openxmlformats.org/drawingml/2006/picture">
-                <pic:pic xmlns:pic="http://schemas.openxmlformats.org/drawingml/2006/picture">
-                  <pic:nvPicPr>
-                    <pic:cNvPr id="1" name=""/>
-                    <pic:cNvPicPr/>
-                  </pic:nvPicPr>
-                  <pic:blipFill>
-                    <a:blip r:embed="rId7"/>
-                    <a:stretch>
-                      <a:fillRect/>
-                    </a:stretch>
-                  </pic:blipFill>
-                  <pic:spPr>
-                    <a:xfrm>
-                      <a:off x="0" y="0"/>
-                      <a:ext cx="5940425" cy="3218180"/>
-                    </a:xfrm>
-                    <a:prstGeom prst="rect">
-                      <a:avLst/>
-                    </a:prstGeom>
-                  </pic:spPr>
-                </pic:pic>
-              </a:graphicData>
-            </a:graphic>
-          </wp:inline>
-        </w:drawing>
-      </w:r>
-    </w:p>
-    <w:p>
-      <w:pPr>
-        <w:pStyle w:val="a3"/>
-        <w:numPr>
-          <w:ilvl w:val="0"/>
-          <w:numId w:val="2"/>
-        </w:numPr>
-        <w:rPr>
-          <w:rFonts w:ascii="Times New Roman" w:hAnsi="Times New Roman"/>
-          <w:sz w:val="28"/>
-          <w:szCs w:val="28"/>
-        </w:rPr>
-      </w:pPr>
-      <w:r>
-        <w:rPr>
-          <w:rFonts w:ascii="Times New Roman" w:hAnsi="Times New Roman"/>
-          <w:sz w:val="28"/>
-          <w:szCs w:val="28"/>
-        </w:rPr>
-        <w:t>Страница галерея</w:t>
-      </w:r>
-    </w:p>
-    <w:p>
-      <w:pPr>
-        <w:rPr>
-          <w:rFonts w:ascii="Times New Roman" w:hAnsi="Times New Roman"/>
-          <w:sz w:val="28"/>
-          <w:szCs w:val="28"/>
-        </w:rPr>
-      </w:pPr>
-      <w:r>
-        <w:rPr>
-          <w:noProof/>
-          <w:lang w:eastAsia="ru-RU"/>
-        </w:rPr>
-        <w:drawing>
-          <wp:inline distT="0" distB="0" distL="0" distR="0" wp14:anchorId="416F50F3" wp14:editId="434D6A24">
-            <wp:extent cx="5940425" cy="3194685"/>
-            <wp:effectExtent l="0" t="0" r="3175" b="5715"/>
-            <wp:docPr id="6" name="Рисунок 6"/>
             <wp:cNvGraphicFramePr>
               <a:graphicFrameLocks xmlns:a="http://schemas.openxmlformats.org/drawingml/2006/main" noChangeAspect="1"/>
             </wp:cNvGraphicFramePr>
@@ -1176,7 +1501,7 @@
                   <pic:spPr>
                     <a:xfrm>
                       <a:off x="0" y="0"/>
-                      <a:ext cx="5940425" cy="3194685"/>
+                      <a:ext cx="5940425" cy="3225165"/>
                     </a:xfrm>
                     <a:prstGeom prst="rect">
                       <a:avLst/>
@@ -1188,88 +1513,42 @@
           </wp:inline>
         </w:drawing>
       </w:r>
-    </w:p>
-    <w:p>
-      <w:pPr>
-        <w:rPr>
-          <w:rFonts w:ascii="Times New Roman" w:hAnsi="Times New Roman"/>
-          <w:sz w:val="28"/>
-          <w:szCs w:val="28"/>
-        </w:rPr>
-      </w:pPr>
-    </w:p>
-    <w:p>
-      <w:pPr>
-        <w:rPr>
-          <w:rFonts w:ascii="Times New Roman" w:hAnsi="Times New Roman"/>
-          <w:sz w:val="28"/>
-          <w:szCs w:val="28"/>
-        </w:rPr>
-      </w:pPr>
-    </w:p>
-    <w:p>
-      <w:pPr>
-        <w:rPr>
-          <w:rFonts w:ascii="Times New Roman" w:hAnsi="Times New Roman"/>
-          <w:sz w:val="28"/>
-          <w:szCs w:val="28"/>
-        </w:rPr>
-      </w:pPr>
-    </w:p>
-    <w:p>
-      <w:pPr>
-        <w:rPr>
-          <w:rFonts w:ascii="Times New Roman" w:hAnsi="Times New Roman"/>
-          <w:sz w:val="28"/>
-          <w:szCs w:val="28"/>
-        </w:rPr>
-      </w:pPr>
-    </w:p>
-    <w:p>
-      <w:pPr>
-        <w:rPr>
-          <w:rFonts w:ascii="Times New Roman" w:hAnsi="Times New Roman"/>
-          <w:sz w:val="28"/>
-          <w:szCs w:val="28"/>
-        </w:rPr>
-      </w:pPr>
-    </w:p>
-    <w:p>
-      <w:pPr>
-        <w:rPr>
-          <w:rFonts w:ascii="Times New Roman" w:hAnsi="Times New Roman"/>
-          <w:sz w:val="28"/>
-          <w:szCs w:val="28"/>
-        </w:rPr>
-      </w:pPr>
-    </w:p>
-    <w:p>
-      <w:pPr>
-        <w:pStyle w:val="a3"/>
-        <w:numPr>
-          <w:ilvl w:val="0"/>
-          <w:numId w:val="2"/>
-        </w:numPr>
-        <w:rPr>
-          <w:rFonts w:ascii="Times New Roman" w:hAnsi="Times New Roman"/>
-          <w:sz w:val="28"/>
-          <w:szCs w:val="28"/>
-        </w:rPr>
-      </w:pPr>
-      <w:r>
-        <w:rPr>
-          <w:rFonts w:ascii="Times New Roman" w:hAnsi="Times New Roman"/>
-          <w:sz w:val="28"/>
-          <w:szCs w:val="28"/>
-        </w:rPr>
-        <w:lastRenderedPageBreak/>
-        <w:t>Страница мои проекты</w:t>
-      </w:r>
-    </w:p>
-    <w:p>
-      <w:pPr>
-        <w:rPr>
-          <w:rFonts w:ascii="Times New Roman" w:hAnsi="Times New Roman"/>
+      <w:r>
+        <w:rPr>
+          <w:rFonts w:ascii="Times New Roman" w:hAnsi="Times New Roman"/>
+          <w:bCs/>
+          <w:sz w:val="28"/>
+          <w:szCs w:val="28"/>
+        </w:rPr>
+        <w:t xml:space="preserve">Рис – 1. </w:t>
+      </w:r>
+      <w:r>
+        <w:rPr>
+          <w:rFonts w:ascii="Times New Roman" w:hAnsi="Times New Roman"/>
+          <w:bCs/>
+          <w:sz w:val="28"/>
+          <w:szCs w:val="28"/>
+        </w:rPr>
+        <w:t>Главная страница</w:t>
+      </w:r>
+    </w:p>
+    <w:p>
+      <w:pPr>
+        <w:jc w:val="center"/>
+        <w:rPr>
+          <w:rFonts w:ascii="Times New Roman" w:hAnsi="Times New Roman"/>
+          <w:bCs/>
+          <w:sz w:val="28"/>
+          <w:szCs w:val="28"/>
+        </w:rPr>
+      </w:pPr>
+    </w:p>
+    <w:p>
+      <w:pPr>
+        <w:jc w:val="center"/>
+        <w:rPr>
+          <w:rFonts w:ascii="Times New Roman" w:hAnsi="Times New Roman"/>
+          <w:bCs/>
           <w:sz w:val="28"/>
           <w:szCs w:val="28"/>
         </w:rPr>
@@ -1280,10 +1559,10 @@
           <w:lang w:eastAsia="ru-RU"/>
         </w:rPr>
         <w:drawing>
-          <wp:inline distT="0" distB="0" distL="0" distR="0" wp14:anchorId="2F473D59" wp14:editId="751D6188">
-            <wp:extent cx="5940425" cy="3052445"/>
-            <wp:effectExtent l="0" t="0" r="3175" b="0"/>
-            <wp:docPr id="12" name="Рисунок 12"/>
+          <wp:inline distT="0" distB="0" distL="0" distR="0" wp14:anchorId="569A6ED3" wp14:editId="04951D06">
+            <wp:extent cx="5940425" cy="3248025"/>
+            <wp:effectExtent l="0" t="0" r="3175" b="9525"/>
+            <wp:docPr id="2" name="Рисунок 2"/>
             <wp:cNvGraphicFramePr>
               <a:graphicFrameLocks xmlns:a="http://schemas.openxmlformats.org/drawingml/2006/main" noChangeAspect="1"/>
             </wp:cNvGraphicFramePr>
@@ -1303,7 +1582,7 @@
                   <pic:spPr>
                     <a:xfrm>
                       <a:off x="0" y="0"/>
-                      <a:ext cx="5940425" cy="3052445"/>
+                      <a:ext cx="5940425" cy="3248025"/>
                     </a:xfrm>
                     <a:prstGeom prst="rect">
                       <a:avLst/>
@@ -1315,37 +1594,69 @@
           </wp:inline>
         </w:drawing>
       </w:r>
-    </w:p>
-    <w:p>
-      <w:pPr>
-        <w:rPr>
-          <w:rFonts w:ascii="Times New Roman" w:hAnsi="Times New Roman"/>
-          <w:sz w:val="28"/>
-          <w:szCs w:val="28"/>
-        </w:rPr>
-      </w:pPr>
-      <w:r>
-        <w:rPr>
-          <w:rFonts w:ascii="Times New Roman" w:hAnsi="Times New Roman"/>
-          <w:sz w:val="28"/>
-          <w:szCs w:val="28"/>
-        </w:rPr>
-        <w:t>Адаптивная верстка главной страницы</w:t>
-      </w:r>
-    </w:p>
-    <w:p>
-      <w:pPr>
-        <w:rPr>
-          <w:rFonts w:ascii="Times New Roman" w:hAnsi="Times New Roman"/>
-          <w:sz w:val="28"/>
-          <w:szCs w:val="28"/>
-        </w:rPr>
-      </w:pPr>
-    </w:p>
-    <w:p>
-      <w:pPr>
-        <w:rPr>
-          <w:rFonts w:ascii="Times New Roman" w:hAnsi="Times New Roman" w:cs="Times New Roman"/>
+      <w:r>
+        <w:rPr>
+          <w:rFonts w:ascii="Times New Roman" w:hAnsi="Times New Roman"/>
+          <w:bCs/>
+          <w:sz w:val="28"/>
+          <w:szCs w:val="28"/>
+        </w:rPr>
+        <w:t xml:space="preserve"> </w:t>
+      </w:r>
+      <w:r>
+        <w:rPr>
+          <w:rFonts w:ascii="Times New Roman" w:hAnsi="Times New Roman"/>
+          <w:bCs/>
+          <w:sz w:val="28"/>
+          <w:szCs w:val="28"/>
+        </w:rPr>
+        <w:t xml:space="preserve">Рис – </w:t>
+      </w:r>
+      <w:r>
+        <w:rPr>
+          <w:rFonts w:ascii="Times New Roman" w:hAnsi="Times New Roman"/>
+          <w:bCs/>
+          <w:sz w:val="28"/>
+          <w:szCs w:val="28"/>
+        </w:rPr>
+        <w:t>2</w:t>
+      </w:r>
+      <w:r>
+        <w:rPr>
+          <w:rFonts w:ascii="Times New Roman" w:hAnsi="Times New Roman"/>
+          <w:bCs/>
+          <w:sz w:val="28"/>
+          <w:szCs w:val="28"/>
+        </w:rPr>
+        <w:t xml:space="preserve">. </w:t>
+      </w:r>
+      <w:r>
+        <w:rPr>
+          <w:rFonts w:ascii="Times New Roman" w:hAnsi="Times New Roman"/>
+          <w:bCs/>
+          <w:sz w:val="28"/>
+          <w:szCs w:val="28"/>
+        </w:rPr>
+        <w:t>Страница «Обо мне»</w:t>
+      </w:r>
+    </w:p>
+    <w:p>
+      <w:pPr>
+        <w:jc w:val="center"/>
+        <w:rPr>
+          <w:rFonts w:ascii="Times New Roman" w:hAnsi="Times New Roman"/>
+          <w:bCs/>
+          <w:sz w:val="28"/>
+          <w:szCs w:val="28"/>
+        </w:rPr>
+      </w:pPr>
+    </w:p>
+    <w:p>
+      <w:pPr>
+        <w:jc w:val="center"/>
+        <w:rPr>
+          <w:rFonts w:ascii="Times New Roman" w:hAnsi="Times New Roman"/>
+          <w:bCs/>
           <w:sz w:val="28"/>
           <w:szCs w:val="28"/>
         </w:rPr>
@@ -1355,11 +1666,12 @@
           <w:noProof/>
           <w:lang w:eastAsia="ru-RU"/>
         </w:rPr>
+        <w:lastRenderedPageBreak/>
         <w:drawing>
-          <wp:inline distT="0" distB="0" distL="0" distR="0" wp14:anchorId="2B45DE0F" wp14:editId="27C95C85">
-            <wp:extent cx="5581650" cy="4905375"/>
-            <wp:effectExtent l="0" t="0" r="0" b="9525"/>
-            <wp:docPr id="13" name="Рисунок 13"/>
+          <wp:inline distT="0" distB="0" distL="0" distR="0" wp14:anchorId="77129235" wp14:editId="32CF598B">
+            <wp:extent cx="5940425" cy="3228340"/>
+            <wp:effectExtent l="0" t="0" r="3175" b="0"/>
+            <wp:docPr id="5" name="Рисунок 5"/>
             <wp:cNvGraphicFramePr>
               <a:graphicFrameLocks xmlns:a="http://schemas.openxmlformats.org/drawingml/2006/main" noChangeAspect="1"/>
             </wp:cNvGraphicFramePr>
@@ -1379,7 +1691,7 @@
                   <pic:spPr>
                     <a:xfrm>
                       <a:off x="0" y="0"/>
-                      <a:ext cx="5581650" cy="4905375"/>
+                      <a:ext cx="5940425" cy="3228340"/>
                     </a:xfrm>
                     <a:prstGeom prst="rect">
                       <a:avLst/>
@@ -1391,28 +1703,1318 @@
           </wp:inline>
         </w:drawing>
       </w:r>
+      <w:r>
+        <w:rPr>
+          <w:rFonts w:ascii="Times New Roman" w:hAnsi="Times New Roman"/>
+          <w:bCs/>
+          <w:sz w:val="28"/>
+          <w:szCs w:val="28"/>
+        </w:rPr>
+        <w:br/>
+      </w:r>
+      <w:r>
+        <w:rPr>
+          <w:rFonts w:ascii="Times New Roman" w:hAnsi="Times New Roman"/>
+          <w:bCs/>
+          <w:sz w:val="28"/>
+          <w:szCs w:val="28"/>
+        </w:rPr>
+        <w:t xml:space="preserve">Рис – </w:t>
+      </w:r>
+      <w:r>
+        <w:rPr>
+          <w:rFonts w:ascii="Times New Roman" w:hAnsi="Times New Roman"/>
+          <w:bCs/>
+          <w:sz w:val="28"/>
+          <w:szCs w:val="28"/>
+        </w:rPr>
+        <w:t>3</w:t>
+      </w:r>
+      <w:r>
+        <w:rPr>
+          <w:rFonts w:ascii="Times New Roman" w:hAnsi="Times New Roman"/>
+          <w:bCs/>
+          <w:sz w:val="28"/>
+          <w:szCs w:val="28"/>
+        </w:rPr>
+        <w:t xml:space="preserve">. </w:t>
+      </w:r>
+      <w:r>
+        <w:rPr>
+          <w:rFonts w:ascii="Times New Roman" w:hAnsi="Times New Roman"/>
+          <w:bCs/>
+          <w:sz w:val="28"/>
+          <w:szCs w:val="28"/>
+        </w:rPr>
+        <w:t>Страница «Увлечения»</w:t>
+      </w:r>
     </w:p>
     <w:p>
       <w:pPr>
         <w:jc w:val="center"/>
         <w:rPr>
           <w:rFonts w:ascii="Times New Roman" w:hAnsi="Times New Roman"/>
-          <w:b/>
-          <w:bCs/>
-          <w:sz w:val="28"/>
-          <w:szCs w:val="28"/>
-        </w:rPr>
-      </w:pPr>
-      <w:r>
-        <w:rPr>
-          <w:rFonts w:ascii="Times New Roman" w:hAnsi="Times New Roman"/>
-          <w:b/>
-          <w:bCs/>
+          <w:bCs/>
+          <w:sz w:val="28"/>
+          <w:szCs w:val="28"/>
+        </w:rPr>
+      </w:pPr>
+    </w:p>
+    <w:p>
+      <w:pPr>
+        <w:jc w:val="center"/>
+        <w:rPr>
+          <w:rFonts w:ascii="Times New Roman" w:hAnsi="Times New Roman"/>
+          <w:bCs/>
+          <w:sz w:val="28"/>
+          <w:szCs w:val="28"/>
+        </w:rPr>
+      </w:pPr>
+      <w:r>
+        <w:rPr>
+          <w:noProof/>
+          <w:lang w:eastAsia="ru-RU"/>
+        </w:rPr>
+        <w:drawing>
+          <wp:inline distT="0" distB="0" distL="0" distR="0" wp14:anchorId="3F1FAA62" wp14:editId="77187573">
+            <wp:extent cx="5940425" cy="3201670"/>
+            <wp:effectExtent l="0" t="0" r="3175" b="0"/>
+            <wp:docPr id="7" name="Рисунок 7"/>
+            <wp:cNvGraphicFramePr>
+              <a:graphicFrameLocks xmlns:a="http://schemas.openxmlformats.org/drawingml/2006/main" noChangeAspect="1"/>
+            </wp:cNvGraphicFramePr>
+            <a:graphic xmlns:a="http://schemas.openxmlformats.org/drawingml/2006/main">
+              <a:graphicData uri="http://schemas.openxmlformats.org/drawingml/2006/picture">
+                <pic:pic xmlns:pic="http://schemas.openxmlformats.org/drawingml/2006/picture">
+                  <pic:nvPicPr>
+                    <pic:cNvPr id="1" name=""/>
+                    <pic:cNvPicPr/>
+                  </pic:nvPicPr>
+                  <pic:blipFill>
+                    <a:blip r:embed="rId11"/>
+                    <a:stretch>
+                      <a:fillRect/>
+                    </a:stretch>
+                  </pic:blipFill>
+                  <pic:spPr>
+                    <a:xfrm>
+                      <a:off x="0" y="0"/>
+                      <a:ext cx="5940425" cy="3201670"/>
+                    </a:xfrm>
+                    <a:prstGeom prst="rect">
+                      <a:avLst/>
+                    </a:prstGeom>
+                  </pic:spPr>
+                </pic:pic>
+              </a:graphicData>
+            </a:graphic>
+          </wp:inline>
+        </w:drawing>
+      </w:r>
+      <w:r>
+        <w:rPr>
+          <w:rFonts w:ascii="Times New Roman" w:hAnsi="Times New Roman"/>
+          <w:bCs/>
+          <w:sz w:val="28"/>
+          <w:szCs w:val="28"/>
+        </w:rPr>
+        <w:br/>
+      </w:r>
+      <w:r>
+        <w:rPr>
+          <w:rFonts w:ascii="Times New Roman" w:hAnsi="Times New Roman"/>
+          <w:bCs/>
+          <w:sz w:val="28"/>
+          <w:szCs w:val="28"/>
+        </w:rPr>
+        <w:t xml:space="preserve">Рис – </w:t>
+      </w:r>
+      <w:r>
+        <w:rPr>
+          <w:rFonts w:ascii="Times New Roman" w:hAnsi="Times New Roman"/>
+          <w:bCs/>
+          <w:sz w:val="28"/>
+          <w:szCs w:val="28"/>
+        </w:rPr>
+        <w:t>4</w:t>
+      </w:r>
+      <w:r>
+        <w:rPr>
+          <w:rFonts w:ascii="Times New Roman" w:hAnsi="Times New Roman"/>
+          <w:bCs/>
+          <w:sz w:val="28"/>
+          <w:szCs w:val="28"/>
+        </w:rPr>
+        <w:t xml:space="preserve">. </w:t>
+      </w:r>
+      <w:r>
+        <w:rPr>
+          <w:rFonts w:ascii="Times New Roman" w:hAnsi="Times New Roman"/>
+          <w:bCs/>
+          <w:sz w:val="28"/>
+          <w:szCs w:val="28"/>
+        </w:rPr>
+        <w:t>Страница «Галерея»</w:t>
+      </w:r>
+    </w:p>
+    <w:p>
+      <w:pPr>
+        <w:jc w:val="center"/>
+        <w:rPr>
+          <w:rFonts w:ascii="Times New Roman" w:hAnsi="Times New Roman"/>
+          <w:bCs/>
+          <w:sz w:val="28"/>
+          <w:szCs w:val="28"/>
+        </w:rPr>
+      </w:pPr>
+    </w:p>
+    <w:p>
+      <w:pPr>
+        <w:jc w:val="center"/>
+        <w:rPr>
+          <w:rFonts w:ascii="Times New Roman" w:hAnsi="Times New Roman"/>
+          <w:bCs/>
+          <w:sz w:val="28"/>
+          <w:szCs w:val="28"/>
+        </w:rPr>
+      </w:pPr>
+      <w:r>
+        <w:rPr>
+          <w:noProof/>
+          <w:lang w:eastAsia="ru-RU"/>
+        </w:rPr>
+        <w:lastRenderedPageBreak/>
+        <w:drawing>
+          <wp:inline distT="0" distB="0" distL="0" distR="0" wp14:anchorId="394BB6D6" wp14:editId="34B51D3A">
+            <wp:extent cx="5526157" cy="3022699"/>
+            <wp:effectExtent l="0" t="0" r="0" b="6350"/>
+            <wp:docPr id="8" name="Рисунок 8"/>
+            <wp:cNvGraphicFramePr>
+              <a:graphicFrameLocks xmlns:a="http://schemas.openxmlformats.org/drawingml/2006/main" noChangeAspect="1"/>
+            </wp:cNvGraphicFramePr>
+            <a:graphic xmlns:a="http://schemas.openxmlformats.org/drawingml/2006/main">
+              <a:graphicData uri="http://schemas.openxmlformats.org/drawingml/2006/picture">
+                <pic:pic xmlns:pic="http://schemas.openxmlformats.org/drawingml/2006/picture">
+                  <pic:nvPicPr>
+                    <pic:cNvPr id="1" name=""/>
+                    <pic:cNvPicPr/>
+                  </pic:nvPicPr>
+                  <pic:blipFill>
+                    <a:blip r:embed="rId12"/>
+                    <a:stretch>
+                      <a:fillRect/>
+                    </a:stretch>
+                  </pic:blipFill>
+                  <pic:spPr>
+                    <a:xfrm>
+                      <a:off x="0" y="0"/>
+                      <a:ext cx="5532184" cy="3025996"/>
+                    </a:xfrm>
+                    <a:prstGeom prst="rect">
+                      <a:avLst/>
+                    </a:prstGeom>
+                  </pic:spPr>
+                </pic:pic>
+              </a:graphicData>
+            </a:graphic>
+          </wp:inline>
+        </w:drawing>
+      </w:r>
+      <w:r>
+        <w:rPr>
+          <w:rFonts w:ascii="Times New Roman" w:hAnsi="Times New Roman"/>
+          <w:bCs/>
+          <w:sz w:val="28"/>
+          <w:szCs w:val="28"/>
+        </w:rPr>
+        <w:br/>
+      </w:r>
+      <w:r>
+        <w:rPr>
+          <w:rFonts w:ascii="Times New Roman" w:hAnsi="Times New Roman"/>
+          <w:bCs/>
+          <w:sz w:val="28"/>
+          <w:szCs w:val="28"/>
+        </w:rPr>
+        <w:t xml:space="preserve">Рис – </w:t>
+      </w:r>
+      <w:r>
+        <w:rPr>
+          <w:rFonts w:ascii="Times New Roman" w:hAnsi="Times New Roman"/>
+          <w:bCs/>
+          <w:sz w:val="28"/>
+          <w:szCs w:val="28"/>
+        </w:rPr>
+        <w:t>5</w:t>
+      </w:r>
+      <w:r>
+        <w:rPr>
+          <w:rFonts w:ascii="Times New Roman" w:hAnsi="Times New Roman"/>
+          <w:bCs/>
+          <w:sz w:val="28"/>
+          <w:szCs w:val="28"/>
+        </w:rPr>
+        <w:t xml:space="preserve">. </w:t>
+      </w:r>
+      <w:r>
+        <w:rPr>
+          <w:rFonts w:ascii="Times New Roman" w:hAnsi="Times New Roman"/>
+          <w:bCs/>
+          <w:sz w:val="28"/>
+          <w:szCs w:val="28"/>
+        </w:rPr>
+        <w:t>Страница «Мои проекты»</w:t>
+      </w:r>
+    </w:p>
+    <w:p>
+      <w:pPr>
+        <w:jc w:val="center"/>
+        <w:rPr>
+          <w:rFonts w:ascii="Times New Roman" w:hAnsi="Times New Roman"/>
+          <w:bCs/>
+          <w:sz w:val="28"/>
+          <w:szCs w:val="28"/>
+        </w:rPr>
+      </w:pPr>
+    </w:p>
+    <w:p>
+      <w:pPr>
+        <w:jc w:val="center"/>
+        <w:rPr>
+          <w:rFonts w:ascii="Times New Roman" w:hAnsi="Times New Roman"/>
+          <w:bCs/>
+          <w:sz w:val="28"/>
+          <w:szCs w:val="28"/>
+        </w:rPr>
+      </w:pPr>
+      <w:r>
+        <w:rPr>
+          <w:noProof/>
+          <w:lang w:eastAsia="ru-RU"/>
+        </w:rPr>
+        <w:drawing>
+          <wp:inline distT="0" distB="0" distL="0" distR="0" wp14:anchorId="35665137" wp14:editId="7C16A0E9">
+            <wp:extent cx="4738977" cy="4146606"/>
+            <wp:effectExtent l="0" t="0" r="5080" b="6350"/>
+            <wp:docPr id="9" name="Рисунок 9"/>
+            <wp:cNvGraphicFramePr>
+              <a:graphicFrameLocks xmlns:a="http://schemas.openxmlformats.org/drawingml/2006/main" noChangeAspect="1"/>
+            </wp:cNvGraphicFramePr>
+            <a:graphic xmlns:a="http://schemas.openxmlformats.org/drawingml/2006/main">
+              <a:graphicData uri="http://schemas.openxmlformats.org/drawingml/2006/picture">
+                <pic:pic xmlns:pic="http://schemas.openxmlformats.org/drawingml/2006/picture">
+                  <pic:nvPicPr>
+                    <pic:cNvPr id="1" name=""/>
+                    <pic:cNvPicPr/>
+                  </pic:nvPicPr>
+                  <pic:blipFill>
+                    <a:blip r:embed="rId13"/>
+                    <a:stretch>
+                      <a:fillRect/>
+                    </a:stretch>
+                  </pic:blipFill>
+                  <pic:spPr>
+                    <a:xfrm>
+                      <a:off x="0" y="0"/>
+                      <a:ext cx="4744053" cy="4151047"/>
+                    </a:xfrm>
+                    <a:prstGeom prst="rect">
+                      <a:avLst/>
+                    </a:prstGeom>
+                  </pic:spPr>
+                </pic:pic>
+              </a:graphicData>
+            </a:graphic>
+          </wp:inline>
+        </w:drawing>
+      </w:r>
+      <w:r>
+        <w:rPr>
+          <w:rFonts w:ascii="Times New Roman" w:hAnsi="Times New Roman"/>
+          <w:bCs/>
+          <w:sz w:val="28"/>
+          <w:szCs w:val="28"/>
+        </w:rPr>
+        <w:br/>
+      </w:r>
+      <w:r>
+        <w:rPr>
+          <w:rFonts w:ascii="Times New Roman" w:hAnsi="Times New Roman"/>
+          <w:bCs/>
+          <w:sz w:val="28"/>
+          <w:szCs w:val="28"/>
+        </w:rPr>
+        <w:t xml:space="preserve">Рис – </w:t>
+      </w:r>
+      <w:r>
+        <w:rPr>
+          <w:rFonts w:ascii="Times New Roman" w:hAnsi="Times New Roman"/>
+          <w:bCs/>
+          <w:sz w:val="28"/>
+          <w:szCs w:val="28"/>
+        </w:rPr>
+        <w:t>6</w:t>
+      </w:r>
+      <w:r>
+        <w:rPr>
+          <w:rFonts w:ascii="Times New Roman" w:hAnsi="Times New Roman"/>
+          <w:bCs/>
+          <w:sz w:val="28"/>
+          <w:szCs w:val="28"/>
+        </w:rPr>
+        <w:t xml:space="preserve">. </w:t>
+      </w:r>
+      <w:proofErr w:type="spellStart"/>
+      <w:r>
+        <w:rPr>
+          <w:rFonts w:ascii="Times New Roman" w:hAnsi="Times New Roman"/>
+          <w:bCs/>
+          <w:sz w:val="28"/>
+          <w:szCs w:val="28"/>
+        </w:rPr>
+        <w:t>Адаптив</w:t>
+      </w:r>
+      <w:proofErr w:type="spellEnd"/>
+      <w:r>
+        <w:rPr>
+          <w:rFonts w:ascii="Times New Roman" w:hAnsi="Times New Roman"/>
+          <w:bCs/>
+          <w:sz w:val="28"/>
+          <w:szCs w:val="28"/>
+        </w:rPr>
+        <w:t xml:space="preserve"> главной страницы</w:t>
+      </w:r>
+    </w:p>
+    <w:p>
+      <w:pPr>
+        <w:jc w:val="center"/>
+        <w:rPr>
+          <w:rFonts w:ascii="Times New Roman" w:hAnsi="Times New Roman"/>
+          <w:bCs/>
+          <w:sz w:val="28"/>
+          <w:szCs w:val="28"/>
+        </w:rPr>
+      </w:pPr>
+    </w:p>
+    <w:p>
+      <w:pPr>
+        <w:jc w:val="center"/>
+        <w:rPr>
+          <w:rFonts w:ascii="Times New Roman" w:hAnsi="Times New Roman"/>
+          <w:bCs/>
+          <w:sz w:val="28"/>
+          <w:szCs w:val="28"/>
+        </w:rPr>
+      </w:pPr>
+      <w:r>
+        <w:rPr>
+          <w:noProof/>
+          <w:lang w:eastAsia="ru-RU"/>
+        </w:rPr>
+        <w:drawing>
+          <wp:inline distT="0" distB="0" distL="0" distR="0" wp14:anchorId="0BB611CE" wp14:editId="4B22F9C9">
+            <wp:extent cx="5940425" cy="286385"/>
+            <wp:effectExtent l="0" t="0" r="3175" b="0"/>
+            <wp:docPr id="16" name="Рисунок 16"/>
+            <wp:cNvGraphicFramePr>
+              <a:graphicFrameLocks xmlns:a="http://schemas.openxmlformats.org/drawingml/2006/main" noChangeAspect="1"/>
+            </wp:cNvGraphicFramePr>
+            <a:graphic xmlns:a="http://schemas.openxmlformats.org/drawingml/2006/main">
+              <a:graphicData uri="http://schemas.openxmlformats.org/drawingml/2006/picture">
+                <pic:pic xmlns:pic="http://schemas.openxmlformats.org/drawingml/2006/picture">
+                  <pic:nvPicPr>
+                    <pic:cNvPr id="1" name=""/>
+                    <pic:cNvPicPr/>
+                  </pic:nvPicPr>
+                  <pic:blipFill>
+                    <a:blip r:embed="rId14"/>
+                    <a:stretch>
+                      <a:fillRect/>
+                    </a:stretch>
+                  </pic:blipFill>
+                  <pic:spPr>
+                    <a:xfrm>
+                      <a:off x="0" y="0"/>
+                      <a:ext cx="5940425" cy="286385"/>
+                    </a:xfrm>
+                    <a:prstGeom prst="rect">
+                      <a:avLst/>
+                    </a:prstGeom>
+                  </pic:spPr>
+                </pic:pic>
+              </a:graphicData>
+            </a:graphic>
+          </wp:inline>
+        </w:drawing>
+      </w:r>
+      <w:r>
+        <w:rPr>
+          <w:rFonts w:ascii="Times New Roman" w:hAnsi="Times New Roman"/>
+          <w:bCs/>
+          <w:sz w:val="28"/>
+          <w:szCs w:val="28"/>
+        </w:rPr>
+        <w:br/>
+      </w:r>
+      <w:r>
+        <w:rPr>
+          <w:rFonts w:ascii="Times New Roman" w:hAnsi="Times New Roman"/>
+          <w:bCs/>
+          <w:sz w:val="28"/>
+          <w:szCs w:val="28"/>
+        </w:rPr>
+        <w:t xml:space="preserve">Рис – </w:t>
+      </w:r>
+      <w:r>
+        <w:rPr>
+          <w:rFonts w:ascii="Times New Roman" w:hAnsi="Times New Roman"/>
+          <w:bCs/>
+          <w:sz w:val="28"/>
+          <w:szCs w:val="28"/>
+        </w:rPr>
+        <w:t>7</w:t>
+      </w:r>
+      <w:r>
+        <w:rPr>
+          <w:rFonts w:ascii="Times New Roman" w:hAnsi="Times New Roman"/>
+          <w:bCs/>
+          <w:sz w:val="28"/>
+          <w:szCs w:val="28"/>
+        </w:rPr>
+        <w:t xml:space="preserve">. </w:t>
+      </w:r>
+      <w:r>
+        <w:rPr>
+          <w:rFonts w:ascii="Times New Roman" w:hAnsi="Times New Roman"/>
+          <w:bCs/>
+          <w:sz w:val="28"/>
+          <w:szCs w:val="28"/>
+        </w:rPr>
+        <w:t xml:space="preserve">Навигационная панель </w:t>
+      </w:r>
+      <w:r>
+        <w:rPr>
+          <w:rFonts w:ascii="Times New Roman" w:hAnsi="Times New Roman"/>
+          <w:bCs/>
+          <w:sz w:val="28"/>
+          <w:szCs w:val="28"/>
+          <w:lang w:val="en-US"/>
+        </w:rPr>
+        <w:t>bootstrap</w:t>
+      </w:r>
+      <w:r>
+        <w:rPr>
+          <w:rFonts w:ascii="Times New Roman" w:hAnsi="Times New Roman"/>
+          <w:bCs/>
+          <w:sz w:val="28"/>
+          <w:szCs w:val="28"/>
+        </w:rPr>
+        <w:t xml:space="preserve"> 5</w:t>
+      </w:r>
+    </w:p>
+    <w:p>
+      <w:pPr>
+        <w:rPr>
+          <w:rFonts w:ascii="Times New Roman" w:hAnsi="Times New Roman"/>
+          <w:b/>
+          <w:bCs/>
+          <w:sz w:val="28"/>
+          <w:szCs w:val="28"/>
+        </w:rPr>
+      </w:pPr>
+      <w:r>
+        <w:rPr>
+          <w:rFonts w:ascii="Times New Roman" w:hAnsi="Times New Roman"/>
+          <w:b/>
+          <w:bCs/>
+          <w:sz w:val="28"/>
+          <w:szCs w:val="28"/>
+        </w:rPr>
+        <w:lastRenderedPageBreak/>
+        <w:t>Листинг кода</w:t>
+      </w:r>
+    </w:p>
+    <w:p>
+      <w:pPr>
+        <w:jc w:val="center"/>
+        <w:rPr>
+          <w:rFonts w:ascii="Times New Roman" w:hAnsi="Times New Roman"/>
+          <w:bCs/>
+          <w:sz w:val="28"/>
+          <w:szCs w:val="28"/>
+        </w:rPr>
+      </w:pPr>
+      <w:r>
+        <w:rPr>
+          <w:noProof/>
+          <w:lang w:eastAsia="ru-RU"/>
+        </w:rPr>
+        <w:drawing>
+          <wp:inline distT="0" distB="0" distL="0" distR="0" wp14:anchorId="1268DEDE" wp14:editId="18BDA6A4">
+            <wp:extent cx="2543175" cy="7915275"/>
+            <wp:effectExtent l="0" t="0" r="9525" b="9525"/>
+            <wp:docPr id="10" name="Рисунок 10"/>
+            <wp:cNvGraphicFramePr>
+              <a:graphicFrameLocks xmlns:a="http://schemas.openxmlformats.org/drawingml/2006/main" noChangeAspect="1"/>
+            </wp:cNvGraphicFramePr>
+            <a:graphic xmlns:a="http://schemas.openxmlformats.org/drawingml/2006/main">
+              <a:graphicData uri="http://schemas.openxmlformats.org/drawingml/2006/picture">
+                <pic:pic xmlns:pic="http://schemas.openxmlformats.org/drawingml/2006/picture">
+                  <pic:nvPicPr>
+                    <pic:cNvPr id="1" name=""/>
+                    <pic:cNvPicPr/>
+                  </pic:nvPicPr>
+                  <pic:blipFill>
+                    <a:blip r:embed="rId15"/>
+                    <a:stretch>
+                      <a:fillRect/>
+                    </a:stretch>
+                  </pic:blipFill>
+                  <pic:spPr>
+                    <a:xfrm>
+                      <a:off x="0" y="0"/>
+                      <a:ext cx="2543175" cy="7915275"/>
+                    </a:xfrm>
+                    <a:prstGeom prst="rect">
+                      <a:avLst/>
+                    </a:prstGeom>
+                  </pic:spPr>
+                </pic:pic>
+              </a:graphicData>
+            </a:graphic>
+          </wp:inline>
+        </w:drawing>
+      </w:r>
+      <w:r>
+        <w:rPr>
+          <w:rFonts w:ascii="Times New Roman" w:hAnsi="Times New Roman"/>
+          <w:b/>
+          <w:bCs/>
+          <w:sz w:val="28"/>
+          <w:szCs w:val="28"/>
+        </w:rPr>
+        <w:br/>
+      </w:r>
+      <w:r>
+        <w:rPr>
+          <w:rFonts w:ascii="Times New Roman" w:hAnsi="Times New Roman"/>
+          <w:bCs/>
+          <w:sz w:val="28"/>
+          <w:szCs w:val="28"/>
+        </w:rPr>
+        <w:t xml:space="preserve">Рис – </w:t>
+      </w:r>
+      <w:r>
+        <w:rPr>
+          <w:rFonts w:ascii="Times New Roman" w:hAnsi="Times New Roman"/>
+          <w:bCs/>
+          <w:sz w:val="28"/>
+          <w:szCs w:val="28"/>
+        </w:rPr>
+        <w:t>8</w:t>
+      </w:r>
+      <w:r>
+        <w:rPr>
+          <w:rFonts w:ascii="Times New Roman" w:hAnsi="Times New Roman"/>
+          <w:bCs/>
+          <w:sz w:val="28"/>
+          <w:szCs w:val="28"/>
+        </w:rPr>
+        <w:t xml:space="preserve">. </w:t>
+      </w:r>
+      <w:r>
+        <w:rPr>
+          <w:rFonts w:ascii="Times New Roman" w:hAnsi="Times New Roman"/>
+          <w:bCs/>
+          <w:sz w:val="28"/>
+          <w:szCs w:val="28"/>
+        </w:rPr>
+        <w:t xml:space="preserve">Медиа запросы в </w:t>
+      </w:r>
+      <w:proofErr w:type="spellStart"/>
+      <w:r>
+        <w:rPr>
+          <w:rFonts w:ascii="Times New Roman" w:hAnsi="Times New Roman"/>
+          <w:bCs/>
+          <w:sz w:val="28"/>
+          <w:szCs w:val="28"/>
+          <w:lang w:val="en-US"/>
+        </w:rPr>
+        <w:t>css</w:t>
+      </w:r>
+      <w:proofErr w:type="spellEnd"/>
+      <w:r>
+        <w:rPr>
+          <w:rFonts w:ascii="Times New Roman" w:hAnsi="Times New Roman"/>
+          <w:bCs/>
+          <w:sz w:val="28"/>
+          <w:szCs w:val="28"/>
+        </w:rPr>
+        <w:t xml:space="preserve"> файле</w:t>
+      </w:r>
+    </w:p>
+    <w:p>
+      <w:pPr>
+        <w:jc w:val="center"/>
+        <w:rPr>
+          <w:rFonts w:ascii="Times New Roman" w:hAnsi="Times New Roman"/>
+          <w:bCs/>
+          <w:sz w:val="28"/>
+          <w:szCs w:val="28"/>
+        </w:rPr>
+      </w:pPr>
+    </w:p>
+    <w:p>
+      <w:pPr>
+        <w:jc w:val="center"/>
+        <w:rPr>
+          <w:rFonts w:ascii="Times New Roman" w:hAnsi="Times New Roman"/>
+          <w:b/>
+          <w:bCs/>
+          <w:sz w:val="28"/>
+          <w:szCs w:val="28"/>
+        </w:rPr>
+      </w:pPr>
+    </w:p>
+    <w:p>
+      <w:pPr>
+        <w:rPr>
+          <w:rFonts w:ascii="Times New Roman" w:hAnsi="Times New Roman"/>
+          <w:b/>
+          <w:bCs/>
+          <w:sz w:val="28"/>
+          <w:szCs w:val="28"/>
+        </w:rPr>
+      </w:pPr>
+      <w:r>
+        <w:rPr>
+          <w:noProof/>
+          <w:lang w:eastAsia="ru-RU"/>
+        </w:rPr>
+        <w:lastRenderedPageBreak/>
+        <w:drawing>
+          <wp:inline distT="0" distB="0" distL="0" distR="0" wp14:anchorId="793F2D2A" wp14:editId="6D34785D">
+            <wp:extent cx="5940425" cy="205105"/>
+            <wp:effectExtent l="0" t="0" r="3175" b="4445"/>
+            <wp:docPr id="11" name="Рисунок 11"/>
+            <wp:cNvGraphicFramePr>
+              <a:graphicFrameLocks xmlns:a="http://schemas.openxmlformats.org/drawingml/2006/main" noChangeAspect="1"/>
+            </wp:cNvGraphicFramePr>
+            <a:graphic xmlns:a="http://schemas.openxmlformats.org/drawingml/2006/main">
+              <a:graphicData uri="http://schemas.openxmlformats.org/drawingml/2006/picture">
+                <pic:pic xmlns:pic="http://schemas.openxmlformats.org/drawingml/2006/picture">
+                  <pic:nvPicPr>
+                    <pic:cNvPr id="1" name=""/>
+                    <pic:cNvPicPr/>
+                  </pic:nvPicPr>
+                  <pic:blipFill>
+                    <a:blip r:embed="rId16"/>
+                    <a:stretch>
+                      <a:fillRect/>
+                    </a:stretch>
+                  </pic:blipFill>
+                  <pic:spPr>
+                    <a:xfrm>
+                      <a:off x="0" y="0"/>
+                      <a:ext cx="5940425" cy="205105"/>
+                    </a:xfrm>
+                    <a:prstGeom prst="rect">
+                      <a:avLst/>
+                    </a:prstGeom>
+                  </pic:spPr>
+                </pic:pic>
+              </a:graphicData>
+            </a:graphic>
+          </wp:inline>
+        </w:drawing>
+      </w:r>
+    </w:p>
+    <w:p>
+      <w:pPr>
+        <w:rPr>
+          <w:rFonts w:ascii="Times New Roman" w:hAnsi="Times New Roman"/>
+          <w:b/>
+          <w:bCs/>
+          <w:sz w:val="28"/>
+          <w:szCs w:val="28"/>
+        </w:rPr>
+      </w:pPr>
+      <w:r>
+        <w:rPr>
+          <w:noProof/>
+          <w:lang w:eastAsia="ru-RU"/>
+        </w:rPr>
+        <w:drawing>
+          <wp:inline distT="0" distB="0" distL="0" distR="0" wp14:anchorId="75F570B6" wp14:editId="6D5F74AD">
+            <wp:extent cx="5940425" cy="84455"/>
+            <wp:effectExtent l="0" t="0" r="3175" b="0"/>
+            <wp:docPr id="14" name="Рисунок 14"/>
+            <wp:cNvGraphicFramePr>
+              <a:graphicFrameLocks xmlns:a="http://schemas.openxmlformats.org/drawingml/2006/main" noChangeAspect="1"/>
+            </wp:cNvGraphicFramePr>
+            <a:graphic xmlns:a="http://schemas.openxmlformats.org/drawingml/2006/main">
+              <a:graphicData uri="http://schemas.openxmlformats.org/drawingml/2006/picture">
+                <pic:pic xmlns:pic="http://schemas.openxmlformats.org/drawingml/2006/picture">
+                  <pic:nvPicPr>
+                    <pic:cNvPr id="1" name=""/>
+                    <pic:cNvPicPr/>
+                  </pic:nvPicPr>
+                  <pic:blipFill>
+                    <a:blip r:embed="rId17"/>
+                    <a:stretch>
+                      <a:fillRect/>
+                    </a:stretch>
+                  </pic:blipFill>
+                  <pic:spPr>
+                    <a:xfrm>
+                      <a:off x="0" y="0"/>
+                      <a:ext cx="5940425" cy="84455"/>
+                    </a:xfrm>
+                    <a:prstGeom prst="rect">
+                      <a:avLst/>
+                    </a:prstGeom>
+                  </pic:spPr>
+                </pic:pic>
+              </a:graphicData>
+            </a:graphic>
+          </wp:inline>
+        </w:drawing>
+      </w:r>
+    </w:p>
+    <w:p>
+      <w:pPr>
+        <w:jc w:val="center"/>
+        <w:rPr>
+          <w:rFonts w:ascii="Times New Roman" w:hAnsi="Times New Roman"/>
+          <w:bCs/>
+          <w:sz w:val="28"/>
+          <w:szCs w:val="28"/>
+        </w:rPr>
+      </w:pPr>
+      <w:r>
+        <w:rPr>
+          <w:rFonts w:ascii="Times New Roman" w:hAnsi="Times New Roman"/>
+          <w:bCs/>
+          <w:sz w:val="28"/>
+          <w:szCs w:val="28"/>
+        </w:rPr>
+        <w:t xml:space="preserve">Рис – </w:t>
+      </w:r>
+      <w:r>
+        <w:rPr>
+          <w:rFonts w:ascii="Times New Roman" w:hAnsi="Times New Roman"/>
+          <w:bCs/>
+          <w:sz w:val="28"/>
+          <w:szCs w:val="28"/>
+        </w:rPr>
+        <w:t>9</w:t>
+      </w:r>
+      <w:r>
+        <w:rPr>
+          <w:rFonts w:ascii="Times New Roman" w:hAnsi="Times New Roman"/>
+          <w:bCs/>
+          <w:sz w:val="28"/>
+          <w:szCs w:val="28"/>
+        </w:rPr>
+        <w:t xml:space="preserve">. </w:t>
+      </w:r>
+      <w:r>
+        <w:rPr>
+          <w:rFonts w:ascii="Times New Roman" w:hAnsi="Times New Roman"/>
+          <w:bCs/>
+          <w:sz w:val="28"/>
+          <w:szCs w:val="28"/>
+        </w:rPr>
+        <w:t>П</w:t>
+      </w:r>
+      <w:r>
+        <w:rPr>
+          <w:rFonts w:ascii="Times New Roman" w:hAnsi="Times New Roman"/>
+          <w:bCs/>
+          <w:sz w:val="28"/>
+          <w:szCs w:val="28"/>
+        </w:rPr>
+        <w:t xml:space="preserve">одключение </w:t>
+      </w:r>
+      <w:proofErr w:type="spellStart"/>
+      <w:r>
+        <w:rPr>
+          <w:rFonts w:ascii="Times New Roman" w:hAnsi="Times New Roman"/>
+          <w:bCs/>
+          <w:sz w:val="28"/>
+          <w:szCs w:val="28"/>
+        </w:rPr>
+        <w:t>фреймворка</w:t>
+      </w:r>
+      <w:proofErr w:type="spellEnd"/>
+      <w:r>
+        <w:rPr>
+          <w:rFonts w:ascii="Times New Roman" w:hAnsi="Times New Roman"/>
+          <w:bCs/>
+          <w:sz w:val="28"/>
+          <w:szCs w:val="28"/>
+        </w:rPr>
+        <w:t xml:space="preserve"> </w:t>
+      </w:r>
+      <w:r>
+        <w:rPr>
+          <w:rFonts w:ascii="Times New Roman" w:hAnsi="Times New Roman"/>
+          <w:bCs/>
+          <w:sz w:val="28"/>
+          <w:szCs w:val="28"/>
+          <w:lang w:val="en-US"/>
+        </w:rPr>
+        <w:t>bootstrap</w:t>
+      </w:r>
+      <w:r>
+        <w:rPr>
+          <w:rFonts w:ascii="Times New Roman" w:hAnsi="Times New Roman"/>
+          <w:bCs/>
+          <w:sz w:val="28"/>
+          <w:szCs w:val="28"/>
+        </w:rPr>
+        <w:t xml:space="preserve"> 5</w:t>
+      </w:r>
+    </w:p>
+    <w:p>
+      <w:pPr>
+        <w:jc w:val="center"/>
+        <w:rPr>
+          <w:rFonts w:ascii="Times New Roman" w:hAnsi="Times New Roman"/>
+          <w:bCs/>
+          <w:sz w:val="28"/>
+          <w:szCs w:val="28"/>
+        </w:rPr>
+      </w:pPr>
+    </w:p>
+    <w:p>
+      <w:pPr>
+        <w:jc w:val="center"/>
+        <w:rPr>
+          <w:rFonts w:ascii="Times New Roman" w:hAnsi="Times New Roman"/>
+          <w:b/>
+          <w:bCs/>
+          <w:sz w:val="28"/>
+          <w:szCs w:val="28"/>
+        </w:rPr>
+      </w:pPr>
+      <w:r>
+        <w:rPr>
+          <w:noProof/>
+          <w:lang w:eastAsia="ru-RU"/>
+        </w:rPr>
+        <w:drawing>
+          <wp:inline distT="0" distB="0" distL="0" distR="0" wp14:anchorId="2693899D" wp14:editId="2CA15215">
+            <wp:extent cx="5940425" cy="3188335"/>
+            <wp:effectExtent l="0" t="0" r="3175" b="0"/>
+            <wp:docPr id="15" name="Рисунок 15"/>
+            <wp:cNvGraphicFramePr>
+              <a:graphicFrameLocks xmlns:a="http://schemas.openxmlformats.org/drawingml/2006/main" noChangeAspect="1"/>
+            </wp:cNvGraphicFramePr>
+            <a:graphic xmlns:a="http://schemas.openxmlformats.org/drawingml/2006/main">
+              <a:graphicData uri="http://schemas.openxmlformats.org/drawingml/2006/picture">
+                <pic:pic xmlns:pic="http://schemas.openxmlformats.org/drawingml/2006/picture">
+                  <pic:nvPicPr>
+                    <pic:cNvPr id="1" name=""/>
+                    <pic:cNvPicPr/>
+                  </pic:nvPicPr>
+                  <pic:blipFill>
+                    <a:blip r:embed="rId18"/>
+                    <a:stretch>
+                      <a:fillRect/>
+                    </a:stretch>
+                  </pic:blipFill>
+                  <pic:spPr>
+                    <a:xfrm>
+                      <a:off x="0" y="0"/>
+                      <a:ext cx="5940425" cy="3188335"/>
+                    </a:xfrm>
+                    <a:prstGeom prst="rect">
+                      <a:avLst/>
+                    </a:prstGeom>
+                  </pic:spPr>
+                </pic:pic>
+              </a:graphicData>
+            </a:graphic>
+          </wp:inline>
+        </w:drawing>
+      </w:r>
+      <w:r>
+        <w:rPr>
+          <w:rFonts w:ascii="Times New Roman" w:hAnsi="Times New Roman"/>
+          <w:bCs/>
+          <w:sz w:val="28"/>
+          <w:szCs w:val="28"/>
+        </w:rPr>
+        <w:br/>
+      </w:r>
+      <w:r>
+        <w:rPr>
+          <w:rFonts w:ascii="Times New Roman" w:hAnsi="Times New Roman"/>
+          <w:bCs/>
+          <w:sz w:val="28"/>
+          <w:szCs w:val="28"/>
+        </w:rPr>
+        <w:t>Рис – 1</w:t>
+      </w:r>
+      <w:r>
+        <w:rPr>
+          <w:rFonts w:ascii="Times New Roman" w:hAnsi="Times New Roman"/>
+          <w:bCs/>
+          <w:sz w:val="28"/>
+          <w:szCs w:val="28"/>
+        </w:rPr>
+        <w:t>0</w:t>
+      </w:r>
+      <w:r>
+        <w:rPr>
+          <w:rFonts w:ascii="Times New Roman" w:hAnsi="Times New Roman"/>
+          <w:bCs/>
+          <w:sz w:val="28"/>
+          <w:szCs w:val="28"/>
+        </w:rPr>
+        <w:t xml:space="preserve">. </w:t>
+      </w:r>
+      <w:r>
+        <w:rPr>
+          <w:rFonts w:ascii="Times New Roman" w:hAnsi="Times New Roman"/>
+          <w:bCs/>
+          <w:sz w:val="28"/>
+          <w:szCs w:val="28"/>
+        </w:rPr>
+        <w:t xml:space="preserve">Пример элемента </w:t>
+      </w:r>
+      <w:r>
+        <w:rPr>
+          <w:rFonts w:ascii="Times New Roman" w:hAnsi="Times New Roman"/>
+          <w:bCs/>
+          <w:sz w:val="28"/>
+          <w:szCs w:val="28"/>
+          <w:lang w:val="en-US"/>
+        </w:rPr>
+        <w:t>bootstrap</w:t>
+      </w:r>
+      <w:r>
+        <w:rPr>
+          <w:rFonts w:ascii="Times New Roman" w:hAnsi="Times New Roman"/>
+          <w:bCs/>
+          <w:sz w:val="28"/>
+          <w:szCs w:val="28"/>
+        </w:rPr>
+        <w:t xml:space="preserve"> 5</w:t>
+      </w:r>
+    </w:p>
+    <w:p>
+      <w:pPr>
+        <w:rPr>
+          <w:rFonts w:ascii="Times New Roman" w:hAnsi="Times New Roman"/>
+          <w:b/>
+          <w:bCs/>
+          <w:sz w:val="28"/>
+          <w:szCs w:val="28"/>
+        </w:rPr>
+      </w:pPr>
+    </w:p>
+    <w:p>
+      <w:pPr>
+        <w:rPr>
+          <w:rFonts w:ascii="Times New Roman" w:hAnsi="Times New Roman"/>
+          <w:b/>
+          <w:bCs/>
+          <w:sz w:val="28"/>
+          <w:szCs w:val="28"/>
+        </w:rPr>
+      </w:pPr>
+    </w:p>
+    <w:p>
+      <w:pPr>
+        <w:rPr>
+          <w:rFonts w:ascii="Times New Roman" w:hAnsi="Times New Roman"/>
+          <w:b/>
+          <w:bCs/>
+          <w:sz w:val="28"/>
+          <w:szCs w:val="28"/>
+        </w:rPr>
+      </w:pPr>
+    </w:p>
+    <w:p>
+      <w:pPr>
+        <w:rPr>
+          <w:rFonts w:ascii="Times New Roman" w:hAnsi="Times New Roman"/>
+          <w:b/>
+          <w:bCs/>
+          <w:sz w:val="28"/>
+          <w:szCs w:val="28"/>
+        </w:rPr>
+      </w:pPr>
+    </w:p>
+    <w:p>
+      <w:pPr>
+        <w:rPr>
+          <w:rFonts w:ascii="Times New Roman" w:hAnsi="Times New Roman"/>
+          <w:b/>
+          <w:bCs/>
+          <w:sz w:val="28"/>
+          <w:szCs w:val="28"/>
+        </w:rPr>
+      </w:pPr>
+    </w:p>
+    <w:p>
+      <w:pPr>
+        <w:rPr>
+          <w:rFonts w:ascii="Times New Roman" w:hAnsi="Times New Roman"/>
+          <w:b/>
+          <w:bCs/>
+          <w:sz w:val="28"/>
+          <w:szCs w:val="28"/>
+        </w:rPr>
+      </w:pPr>
+    </w:p>
+    <w:p>
+      <w:pPr>
+        <w:rPr>
+          <w:rFonts w:ascii="Times New Roman" w:hAnsi="Times New Roman"/>
+          <w:b/>
+          <w:bCs/>
+          <w:sz w:val="28"/>
+          <w:szCs w:val="28"/>
+        </w:rPr>
+      </w:pPr>
+    </w:p>
+    <w:p>
+      <w:pPr>
+        <w:rPr>
+          <w:rFonts w:ascii="Times New Roman" w:hAnsi="Times New Roman"/>
+          <w:b/>
+          <w:bCs/>
+          <w:sz w:val="28"/>
+          <w:szCs w:val="28"/>
+        </w:rPr>
+      </w:pPr>
+    </w:p>
+    <w:p>
+      <w:pPr>
+        <w:rPr>
+          <w:rFonts w:ascii="Times New Roman" w:hAnsi="Times New Roman"/>
+          <w:b/>
+          <w:bCs/>
+          <w:sz w:val="28"/>
+          <w:szCs w:val="28"/>
+        </w:rPr>
+      </w:pPr>
+    </w:p>
+    <w:p>
+      <w:pPr>
+        <w:rPr>
+          <w:rFonts w:ascii="Times New Roman" w:hAnsi="Times New Roman"/>
+          <w:b/>
+          <w:bCs/>
+          <w:sz w:val="28"/>
+          <w:szCs w:val="28"/>
+        </w:rPr>
+      </w:pPr>
+    </w:p>
+    <w:p>
+      <w:pPr>
+        <w:rPr>
+          <w:rFonts w:ascii="Times New Roman" w:hAnsi="Times New Roman"/>
+          <w:b/>
+          <w:bCs/>
+          <w:sz w:val="28"/>
+          <w:szCs w:val="28"/>
+        </w:rPr>
+      </w:pPr>
+    </w:p>
+    <w:p>
+      <w:pPr>
+        <w:rPr>
+          <w:rFonts w:ascii="Times New Roman" w:hAnsi="Times New Roman"/>
+          <w:b/>
+          <w:bCs/>
+          <w:sz w:val="28"/>
+          <w:szCs w:val="28"/>
+        </w:rPr>
+      </w:pPr>
+    </w:p>
+    <w:p>
+      <w:pPr>
+        <w:rPr>
+          <w:rFonts w:ascii="Times New Roman" w:hAnsi="Times New Roman"/>
+          <w:b/>
+          <w:bCs/>
+          <w:sz w:val="28"/>
+          <w:szCs w:val="28"/>
+        </w:rPr>
+      </w:pPr>
+    </w:p>
+    <w:p>
+      <w:pPr>
+        <w:rPr>
+          <w:rFonts w:ascii="Times New Roman" w:hAnsi="Times New Roman"/>
+          <w:b/>
+          <w:bCs/>
+          <w:sz w:val="28"/>
+          <w:szCs w:val="28"/>
+        </w:rPr>
+      </w:pPr>
+    </w:p>
+    <w:p>
+      <w:pPr>
+        <w:rPr>
+          <w:rFonts w:ascii="Times New Roman" w:hAnsi="Times New Roman"/>
+          <w:b/>
+          <w:bCs/>
+          <w:sz w:val="28"/>
+          <w:szCs w:val="28"/>
+        </w:rPr>
+      </w:pPr>
+      <w:r>
+        <w:rPr>
+          <w:rFonts w:ascii="Times New Roman" w:hAnsi="Times New Roman" w:cs="Times New Roman"/>
+          <w:b/>
+          <w:bCs/>
+          <w:sz w:val="28"/>
+          <w:szCs w:val="28"/>
+        </w:rPr>
+        <w:lastRenderedPageBreak/>
+        <w:t>Вывод</w:t>
+      </w:r>
+      <w:bookmarkStart w:id="0" w:name="_GoBack"/>
+      <w:bookmarkEnd w:id="0"/>
+    </w:p>
+    <w:p>
+      <w:pPr>
+        <w:spacing w:line="360" w:lineRule="auto"/>
+        <w:ind w:firstLine="708"/>
+        <w:rPr>
+          <w:rFonts w:ascii="Times New Roman" w:hAnsi="Times New Roman" w:cs="Times New Roman"/>
+          <w:sz w:val="28"/>
+          <w:szCs w:val="28"/>
+        </w:rPr>
+      </w:pPr>
+      <w:r>
+        <w:rPr>
+          <w:rFonts w:ascii="Times New Roman" w:hAnsi="Times New Roman" w:cs="Times New Roman"/>
+          <w:sz w:val="28"/>
+          <w:szCs w:val="28"/>
+        </w:rPr>
+        <w:t xml:space="preserve">Благодаря данной лабораторной работе, </w:t>
+      </w:r>
+      <w:r>
+        <w:rPr>
+          <w:rFonts w:ascii="Times New Roman" w:hAnsi="Times New Roman" w:cs="Times New Roman"/>
+          <w:sz w:val="28"/>
+          <w:szCs w:val="28"/>
+        </w:rPr>
+        <w:t xml:space="preserve">были приобретены навыки верстки небольшого сайта, более подробно познакомившись с </w:t>
+      </w:r>
+      <w:r>
+        <w:rPr>
+          <w:rFonts w:ascii="Times New Roman" w:hAnsi="Times New Roman" w:cs="Times New Roman"/>
+          <w:sz w:val="28"/>
+          <w:szCs w:val="28"/>
+          <w:lang w:val="en-US"/>
+        </w:rPr>
+        <w:t>HTML</w:t>
+      </w:r>
+      <w:r>
+        <w:rPr>
+          <w:rFonts w:ascii="Times New Roman" w:hAnsi="Times New Roman" w:cs="Times New Roman"/>
+          <w:sz w:val="28"/>
+          <w:szCs w:val="28"/>
+        </w:rPr>
+        <w:t xml:space="preserve"> </w:t>
+      </w:r>
+      <w:r>
+        <w:rPr>
+          <w:rFonts w:ascii="Times New Roman" w:hAnsi="Times New Roman" w:cs="Times New Roman"/>
+          <w:sz w:val="28"/>
+          <w:szCs w:val="28"/>
+        </w:rPr>
+        <w:t xml:space="preserve">и </w:t>
+      </w:r>
+      <w:proofErr w:type="gramStart"/>
+      <w:r>
+        <w:rPr>
+          <w:rFonts w:ascii="Times New Roman" w:hAnsi="Times New Roman" w:cs="Times New Roman"/>
+          <w:sz w:val="28"/>
+          <w:szCs w:val="28"/>
+          <w:lang w:val="en-US"/>
+        </w:rPr>
+        <w:t>CSS</w:t>
+      </w:r>
+      <w:proofErr w:type="gramEnd"/>
+      <w:r>
+        <w:rPr>
+          <w:rFonts w:ascii="Times New Roman" w:hAnsi="Times New Roman" w:cs="Times New Roman"/>
+          <w:sz w:val="28"/>
+          <w:szCs w:val="28"/>
+        </w:rPr>
+        <w:t xml:space="preserve"> а также с </w:t>
+      </w:r>
+      <w:proofErr w:type="spellStart"/>
+      <w:r>
+        <w:rPr>
+          <w:rFonts w:ascii="Times New Roman" w:hAnsi="Times New Roman" w:cs="Times New Roman"/>
+          <w:sz w:val="28"/>
+          <w:szCs w:val="28"/>
+        </w:rPr>
+        <w:t>фреймворком</w:t>
+      </w:r>
+      <w:proofErr w:type="spellEnd"/>
+      <w:r>
+        <w:rPr>
+          <w:rFonts w:ascii="Times New Roman" w:hAnsi="Times New Roman" w:cs="Times New Roman"/>
+          <w:sz w:val="28"/>
+          <w:szCs w:val="28"/>
+        </w:rPr>
+        <w:t xml:space="preserve"> </w:t>
+      </w:r>
+      <w:r>
+        <w:rPr>
+          <w:rFonts w:ascii="Times New Roman" w:hAnsi="Times New Roman" w:cs="Times New Roman"/>
+          <w:sz w:val="28"/>
+          <w:szCs w:val="28"/>
+          <w:lang w:val="en-US"/>
+        </w:rPr>
+        <w:t>Bootstrap</w:t>
+      </w:r>
+      <w:r>
+        <w:rPr>
+          <w:rFonts w:ascii="Times New Roman" w:hAnsi="Times New Roman" w:cs="Times New Roman"/>
+          <w:sz w:val="28"/>
+          <w:szCs w:val="28"/>
+        </w:rPr>
+        <w:t xml:space="preserve">. </w:t>
+      </w:r>
+    </w:p>
+    <w:p>
+      <w:pPr>
+        <w:rPr>
+          <w:rFonts w:ascii="Times New Roman" w:hAnsi="Times New Roman" w:cs="Times New Roman"/>
+          <w:sz w:val="28"/>
+          <w:szCs w:val="28"/>
+        </w:rPr>
+      </w:pPr>
+      <w:r>
+        <w:rPr>
+          <w:rFonts w:ascii="Times New Roman" w:hAnsi="Times New Roman" w:cs="Times New Roman"/>
           <w:sz w:val="28"/>
           <w:szCs w:val="28"/>
         </w:rPr>
         <w:br w:type="page"/>
       </w:r>
+    </w:p>
+    <w:p>
+      <w:pPr>
+        <w:rPr>
+          <w:rFonts w:ascii="Times New Roman" w:hAnsi="Times New Roman" w:cs="Times New Roman"/>
+          <w:b/>
+          <w:bCs/>
+          <w:sz w:val="28"/>
+          <w:szCs w:val="28"/>
+        </w:rPr>
+      </w:pPr>
       <w:r>
         <w:rPr>
           <w:rFonts w:ascii="Times New Roman" w:hAnsi="Times New Roman" w:cs="Times New Roman"/>
@@ -1422,151 +3024,7 @@
           <w:szCs w:val="28"/>
         </w:rPr>
         <w:lastRenderedPageBreak/>
-        <w:t>Выводы:</w:t>
-      </w:r>
-    </w:p>
-    <w:p>
-      <w:pPr>
-        <w:spacing w:line="360" w:lineRule="auto"/>
-        <w:rPr>
-          <w:rFonts w:ascii="Times New Roman" w:hAnsi="Times New Roman" w:cs="Times New Roman"/>
-          <w:sz w:val="28"/>
-          <w:szCs w:val="28"/>
-        </w:rPr>
-      </w:pPr>
-      <w:r>
-        <w:rPr>
-          <w:rFonts w:ascii="Times New Roman" w:hAnsi="Times New Roman" w:cs="Times New Roman"/>
-          <w:sz w:val="28"/>
-          <w:szCs w:val="28"/>
-        </w:rPr>
-        <w:t xml:space="preserve">Благодаря данной лабораторной работе, </w:t>
-      </w:r>
-      <w:r>
-        <w:rPr>
-          <w:rFonts w:ascii="Times New Roman" w:hAnsi="Times New Roman" w:cs="Times New Roman"/>
-          <w:sz w:val="28"/>
-          <w:szCs w:val="28"/>
-        </w:rPr>
-        <w:t xml:space="preserve">были приобретены навыки верстки небольшого сайта, более подробно познакомившись с </w:t>
-      </w:r>
-      <w:r>
-        <w:rPr>
-          <w:rFonts w:ascii="Times New Roman" w:hAnsi="Times New Roman" w:cs="Times New Roman"/>
-          <w:sz w:val="28"/>
-          <w:szCs w:val="28"/>
-          <w:lang w:val="en-US"/>
-        </w:rPr>
-        <w:t>HTML</w:t>
-      </w:r>
-      <w:r>
-        <w:rPr>
-          <w:rFonts w:ascii="Times New Roman" w:hAnsi="Times New Roman" w:cs="Times New Roman"/>
-          <w:sz w:val="28"/>
-          <w:szCs w:val="28"/>
-        </w:rPr>
-        <w:t xml:space="preserve"> </w:t>
-      </w:r>
-      <w:r>
-        <w:rPr>
-          <w:rFonts w:ascii="Times New Roman" w:hAnsi="Times New Roman" w:cs="Times New Roman"/>
-          <w:sz w:val="28"/>
-          <w:szCs w:val="28"/>
-        </w:rPr>
-        <w:t xml:space="preserve">и </w:t>
-      </w:r>
-      <w:proofErr w:type="gramStart"/>
-      <w:r>
-        <w:rPr>
-          <w:rFonts w:ascii="Times New Roman" w:hAnsi="Times New Roman" w:cs="Times New Roman"/>
-          <w:sz w:val="28"/>
-          <w:szCs w:val="28"/>
-          <w:lang w:val="en-US"/>
-        </w:rPr>
-        <w:t>CSS</w:t>
-      </w:r>
-      <w:proofErr w:type="gramEnd"/>
-      <w:r>
-        <w:rPr>
-          <w:rFonts w:ascii="Times New Roman" w:hAnsi="Times New Roman" w:cs="Times New Roman"/>
-          <w:sz w:val="28"/>
-          <w:szCs w:val="28"/>
-        </w:rPr>
-        <w:t xml:space="preserve"> а также с </w:t>
-      </w:r>
-      <w:proofErr w:type="spellStart"/>
-      <w:r>
-        <w:rPr>
-          <w:rFonts w:ascii="Times New Roman" w:hAnsi="Times New Roman" w:cs="Times New Roman"/>
-          <w:sz w:val="28"/>
-          <w:szCs w:val="28"/>
-        </w:rPr>
-        <w:t>фреймворком</w:t>
-      </w:r>
-      <w:proofErr w:type="spellEnd"/>
-      <w:r>
-        <w:rPr>
-          <w:rFonts w:ascii="Times New Roman" w:hAnsi="Times New Roman" w:cs="Times New Roman"/>
-          <w:sz w:val="28"/>
-          <w:szCs w:val="28"/>
-        </w:rPr>
-        <w:t xml:space="preserve"> </w:t>
-      </w:r>
-      <w:r>
-        <w:rPr>
-          <w:rFonts w:ascii="Times New Roman" w:hAnsi="Times New Roman" w:cs="Times New Roman"/>
-          <w:sz w:val="28"/>
-          <w:szCs w:val="28"/>
-          <w:lang w:val="en-US"/>
-        </w:rPr>
-        <w:t>Bootstrap</w:t>
-      </w:r>
-      <w:r>
-        <w:rPr>
-          <w:rFonts w:ascii="Times New Roman" w:hAnsi="Times New Roman" w:cs="Times New Roman"/>
-          <w:sz w:val="28"/>
-          <w:szCs w:val="28"/>
-        </w:rPr>
-        <w:t xml:space="preserve">. </w:t>
-      </w:r>
-    </w:p>
-    <w:p>
-      <w:pPr>
-        <w:rPr>
-          <w:rFonts w:ascii="Times New Roman" w:hAnsi="Times New Roman" w:cs="Times New Roman"/>
-          <w:sz w:val="28"/>
-          <w:szCs w:val="28"/>
-        </w:rPr>
-      </w:pPr>
-      <w:r>
-        <w:rPr>
-          <w:rFonts w:ascii="Times New Roman" w:hAnsi="Times New Roman" w:cs="Times New Roman"/>
-          <w:sz w:val="28"/>
-          <w:szCs w:val="28"/>
-        </w:rPr>
-        <w:br w:type="page"/>
-      </w:r>
-    </w:p>
-    <w:p>
-      <w:pPr>
-        <w:rPr>
-          <w:rFonts w:ascii="Times New Roman" w:hAnsi="Times New Roman" w:cs="Times New Roman"/>
-          <w:b/>
-          <w:bCs/>
-          <w:sz w:val="28"/>
-          <w:szCs w:val="28"/>
-        </w:rPr>
-      </w:pPr>
-      <w:r>
-        <w:rPr>
-          <w:rFonts w:ascii="Times New Roman" w:hAnsi="Times New Roman" w:cs="Times New Roman"/>
-          <w:b/>
-          <w:bCs/>
-          <w:sz w:val="28"/>
-          <w:szCs w:val="28"/>
-        </w:rPr>
-        <w:lastRenderedPageBreak/>
-        <w:t>Литература:</w:t>
+        <w:t>Литература</w:t>
       </w:r>
     </w:p>
     <w:p>
@@ -1582,7 +3040,7 @@
           <w:szCs w:val="28"/>
         </w:rPr>
       </w:pPr>
-      <w:hyperlink r:id="rId11" w:history="1">
+      <w:hyperlink r:id="rId19" w:history="1">
         <w:r>
           <w:rPr>
             <w:rStyle w:val="a4"/>
@@ -1618,13 +3076,110 @@
     </w:p>
     <w:p/>
     <w:sectPr>
+      <w:footerReference w:type="default" r:id="rId20"/>
       <w:pgSz w:w="11906" w:h="16838"/>
       <w:pgMar w:top="1134" w:right="850" w:bottom="1134" w:left="1701" w:header="708" w:footer="708" w:gutter="0"/>
       <w:cols w:space="708"/>
+      <w:titlePg/>
       <w:docGrid w:linePitch="360"/>
     </w:sectPr>
   </w:body>
 </w:document>
+</file>
+
+<file path=word/endnotes.xml><?xml version="1.0" encoding="utf-8"?>
+<w:endnotes xmlns:wpc="http://schemas.microsoft.com/office/word/2010/wordprocessingCanvas" xmlns:cx="http://schemas.microsoft.com/office/drawing/2014/chartex" xmlns:mc="http://schemas.openxmlformats.org/markup-compatibility/2006" xmlns:o="urn:schemas-microsoft-com:office:office" xmlns:r="http://schemas.openxmlformats.org/officeDocument/2006/relationships" xmlns:m="http://schemas.openxmlformats.org/officeDocument/2006/math" xmlns:v="urn:schemas-microsoft-com:vml" xmlns:wp14="http://schemas.microsoft.com/office/word/2010/wordprocessingDrawing" xmlns:wp="http://schemas.openxmlformats.org/drawingml/2006/wordprocessingDrawing" xmlns:w10="urn:schemas-microsoft-com:office:word" xmlns:w="http://schemas.openxmlformats.org/wordprocessingml/2006/main" xmlns:w14="http://schemas.microsoft.com/office/word/2010/wordml" xmlns:w15="http://schemas.microsoft.com/office/word/2012/wordml" xmlns:w16se="http://schemas.microsoft.com/office/word/2015/wordml/symex" xmlns:wpg="http://schemas.microsoft.com/office/word/2010/wordprocessingGroup" xmlns:wpi="http://schemas.microsoft.com/office/word/2010/wordprocessingInk" xmlns:wne="http://schemas.microsoft.com/office/word/2006/wordml" xmlns:wps="http://schemas.microsoft.com/office/word/2010/wordprocessingShape" mc:Ignorable="w14 w15 w16se wp14">
+  <w:endnote w:type="separator" w:id="-1">
+    <w:p>
+      <w:pPr>
+        <w:spacing w:after="0" w:line="240" w:lineRule="auto"/>
+      </w:pPr>
+      <w:r>
+        <w:separator/>
+      </w:r>
+    </w:p>
+  </w:endnote>
+  <w:endnote w:type="continuationSeparator" w:id="0">
+    <w:p>
+      <w:pPr>
+        <w:spacing w:after="0" w:line="240" w:lineRule="auto"/>
+      </w:pPr>
+      <w:r>
+        <w:continuationSeparator/>
+      </w:r>
+    </w:p>
+  </w:endnote>
+</w:endnotes>
+</file>
+
+<file path=word/footer1.xml><?xml version="1.0" encoding="utf-8"?>
+<w:ftr xmlns:wpc="http://schemas.microsoft.com/office/word/2010/wordprocessingCanvas" xmlns:cx="http://schemas.microsoft.com/office/drawing/2014/chartex" xmlns:mc="http://schemas.openxmlformats.org/markup-compatibility/2006" xmlns:o="urn:schemas-microsoft-com:office:office" xmlns:r="http://schemas.openxmlformats.org/officeDocument/2006/relationships" xmlns:m="http://schemas.openxmlformats.org/officeDocument/2006/math" xmlns:v="urn:schemas-microsoft-com:vml" xmlns:wp14="http://schemas.microsoft.com/office/word/2010/wordprocessingDrawing" xmlns:wp="http://schemas.openxmlformats.org/drawingml/2006/wordprocessingDrawing" xmlns:w10="urn:schemas-microsoft-com:office:word" xmlns:w="http://schemas.openxmlformats.org/wordprocessingml/2006/main" xmlns:w14="http://schemas.microsoft.com/office/word/2010/wordml" xmlns:w15="http://schemas.microsoft.com/office/word/2012/wordml" xmlns:w16se="http://schemas.microsoft.com/office/word/2015/wordml/symex" xmlns:wpg="http://schemas.microsoft.com/office/word/2010/wordprocessingGroup" xmlns:wpi="http://schemas.microsoft.com/office/word/2010/wordprocessingInk" xmlns:wne="http://schemas.microsoft.com/office/word/2006/wordml" xmlns:wps="http://schemas.microsoft.com/office/word/2010/wordprocessingShape" mc:Ignorable="w14 w15 w16se wp14">
+  <w:sdt>
+    <w:sdtPr>
+      <w:id w:val="-1350252697"/>
+      <w:docPartObj>
+        <w:docPartGallery w:val="Page Numbers (Bottom of Page)"/>
+        <w:docPartUnique/>
+      </w:docPartObj>
+    </w:sdtPr>
+    <w:sdtContent>
+      <w:p>
+        <w:pPr>
+          <w:pStyle w:val="a7"/>
+          <w:jc w:val="center"/>
+        </w:pPr>
+        <w:r>
+          <w:fldChar w:fldCharType="begin"/>
+        </w:r>
+        <w:r>
+          <w:instrText>PAGE   \* MERGEFORMAT</w:instrText>
+        </w:r>
+        <w:r>
+          <w:fldChar w:fldCharType="separate"/>
+        </w:r>
+        <w:r>
+          <w:rPr>
+            <w:noProof/>
+          </w:rPr>
+          <w:t>10</w:t>
+        </w:r>
+        <w:r>
+          <w:fldChar w:fldCharType="end"/>
+        </w:r>
+      </w:p>
+    </w:sdtContent>
+  </w:sdt>
+  <w:p>
+    <w:pPr>
+      <w:pStyle w:val="a7"/>
+    </w:pPr>
+  </w:p>
+</w:ftr>
+</file>
+
+<file path=word/footnotes.xml><?xml version="1.0" encoding="utf-8"?>
+<w:footnotes xmlns:wpc="http://schemas.microsoft.com/office/word/2010/wordprocessingCanvas" xmlns:cx="http://schemas.microsoft.com/office/drawing/2014/chartex" xmlns:mc="http://schemas.openxmlformats.org/markup-compatibility/2006" xmlns:o="urn:schemas-microsoft-com:office:office" xmlns:r="http://schemas.openxmlformats.org/officeDocument/2006/relationships" xmlns:m="http://schemas.openxmlformats.org/officeDocument/2006/math" xmlns:v="urn:schemas-microsoft-com:vml" xmlns:wp14="http://schemas.microsoft.com/office/word/2010/wordprocessingDrawing" xmlns:wp="http://schemas.openxmlformats.org/drawingml/2006/wordprocessingDrawing" xmlns:w10="urn:schemas-microsoft-com:office:word" xmlns:w="http://schemas.openxmlformats.org/wordprocessingml/2006/main" xmlns:w14="http://schemas.microsoft.com/office/word/2010/wordml" xmlns:w15="http://schemas.microsoft.com/office/word/2012/wordml" xmlns:w16se="http://schemas.microsoft.com/office/word/2015/wordml/symex" xmlns:wpg="http://schemas.microsoft.com/office/word/2010/wordprocessingGroup" xmlns:wpi="http://schemas.microsoft.com/office/word/2010/wordprocessingInk" xmlns:wne="http://schemas.microsoft.com/office/word/2006/wordml" xmlns:wps="http://schemas.microsoft.com/office/word/2010/wordprocessingShape" mc:Ignorable="w14 w15 w16se wp14">
+  <w:footnote w:type="separator" w:id="-1">
+    <w:p>
+      <w:pPr>
+        <w:spacing w:after="0" w:line="240" w:lineRule="auto"/>
+      </w:pPr>
+      <w:r>
+        <w:separator/>
+      </w:r>
+    </w:p>
+  </w:footnote>
+  <w:footnote w:type="continuationSeparator" w:id="0">
+    <w:p>
+      <w:pPr>
+        <w:spacing w:after="0" w:line="240" w:lineRule="auto"/>
+      </w:pPr>
+      <w:r>
+        <w:continuationSeparator/>
+      </w:r>
+    </w:p>
+  </w:footnote>
+</w:footnotes>
 </file>
 
 <file path=word/numbering.xml><?xml version="1.0" encoding="utf-8"?>
@@ -2303,6 +3858,27 @@
     <w:qFormat/>
     <w:rsid w:val="0001188E"/>
   </w:style>
+  <w:style w:type="paragraph" w:styleId="1">
+    <w:name w:val="heading 1"/>
+    <w:basedOn w:val="a"/>
+    <w:next w:val="a"/>
+    <w:link w:val="10"/>
+    <w:uiPriority w:val="9"/>
+    <w:qFormat/>
+    <w:rsid w:val="00CC6F45"/>
+    <w:pPr>
+      <w:keepNext/>
+      <w:keepLines/>
+      <w:spacing w:before="240" w:after="0"/>
+      <w:outlineLvl w:val="0"/>
+    </w:pPr>
+    <w:rPr>
+      <w:rFonts w:asciiTheme="majorHAnsi" w:eastAsiaTheme="majorEastAsia" w:hAnsiTheme="majorHAnsi" w:cstheme="majorBidi"/>
+      <w:color w:val="2E74B5" w:themeColor="accent1" w:themeShade="BF"/>
+      <w:sz w:val="32"/>
+      <w:szCs w:val="32"/>
+    </w:rPr>
+  </w:style>
   <w:style w:type="character" w:default="1" w:styleId="a0">
     <w:name w:val="Default Paragraph Font"/>
     <w:uiPriority w:val="1"/>
@@ -2358,7 +3934,658 @@
       <w:u w:val="single"/>
     </w:rPr>
   </w:style>
+  <w:style w:type="paragraph" w:styleId="a5">
+    <w:name w:val="header"/>
+    <w:basedOn w:val="a"/>
+    <w:link w:val="a6"/>
+    <w:uiPriority w:val="99"/>
+    <w:unhideWhenUsed/>
+    <w:rsid w:val="00D5714E"/>
+    <w:pPr>
+      <w:tabs>
+        <w:tab w:val="center" w:pos="4677"/>
+        <w:tab w:val="right" w:pos="9355"/>
+      </w:tabs>
+      <w:spacing w:after="0" w:line="240" w:lineRule="auto"/>
+    </w:pPr>
+  </w:style>
+  <w:style w:type="character" w:customStyle="1" w:styleId="a6">
+    <w:name w:val="Верхний колонтитул Знак"/>
+    <w:basedOn w:val="a0"/>
+    <w:link w:val="a5"/>
+    <w:uiPriority w:val="99"/>
+    <w:rsid w:val="00D5714E"/>
+  </w:style>
+  <w:style w:type="paragraph" w:styleId="a7">
+    <w:name w:val="footer"/>
+    <w:basedOn w:val="a"/>
+    <w:link w:val="a8"/>
+    <w:uiPriority w:val="99"/>
+    <w:unhideWhenUsed/>
+    <w:rsid w:val="00D5714E"/>
+    <w:pPr>
+      <w:tabs>
+        <w:tab w:val="center" w:pos="4677"/>
+        <w:tab w:val="right" w:pos="9355"/>
+      </w:tabs>
+      <w:spacing w:after="0" w:line="240" w:lineRule="auto"/>
+    </w:pPr>
+  </w:style>
+  <w:style w:type="character" w:customStyle="1" w:styleId="a8">
+    <w:name w:val="Нижний колонтитул Знак"/>
+    <w:basedOn w:val="a0"/>
+    <w:link w:val="a7"/>
+    <w:uiPriority w:val="99"/>
+    <w:rsid w:val="00D5714E"/>
+  </w:style>
+  <w:style w:type="character" w:customStyle="1" w:styleId="10">
+    <w:name w:val="Заголовок 1 Знак"/>
+    <w:basedOn w:val="a0"/>
+    <w:link w:val="1"/>
+    <w:uiPriority w:val="9"/>
+    <w:rsid w:val="00CC6F45"/>
+    <w:rPr>
+      <w:rFonts w:asciiTheme="majorHAnsi" w:eastAsiaTheme="majorEastAsia" w:hAnsiTheme="majorHAnsi" w:cstheme="majorBidi"/>
+      <w:color w:val="2E74B5" w:themeColor="accent1" w:themeShade="BF"/>
+      <w:sz w:val="32"/>
+      <w:szCs w:val="32"/>
+    </w:rPr>
+  </w:style>
+  <w:style w:type="paragraph" w:styleId="a9">
+    <w:name w:val="TOC Heading"/>
+    <w:basedOn w:val="1"/>
+    <w:next w:val="a"/>
+    <w:uiPriority w:val="39"/>
+    <w:unhideWhenUsed/>
+    <w:qFormat/>
+    <w:rsid w:val="00CC6F45"/>
+    <w:pPr>
+      <w:outlineLvl w:val="9"/>
+    </w:pPr>
+    <w:rPr>
+      <w:lang w:eastAsia="ru-RU"/>
+    </w:rPr>
+  </w:style>
+  <w:style w:type="paragraph" w:styleId="2">
+    <w:name w:val="toc 2"/>
+    <w:basedOn w:val="a"/>
+    <w:next w:val="a"/>
+    <w:autoRedefine/>
+    <w:uiPriority w:val="39"/>
+    <w:unhideWhenUsed/>
+    <w:rsid w:val="00711EEC"/>
+    <w:pPr>
+      <w:spacing w:after="100"/>
+      <w:ind w:left="220"/>
+    </w:pPr>
+    <w:rPr>
+      <w:rFonts w:eastAsiaTheme="minorEastAsia" w:cs="Times New Roman"/>
+      <w:lang w:eastAsia="ru-RU"/>
+    </w:rPr>
+  </w:style>
+  <w:style w:type="paragraph" w:styleId="11">
+    <w:name w:val="toc 1"/>
+    <w:basedOn w:val="a"/>
+    <w:next w:val="a"/>
+    <w:autoRedefine/>
+    <w:uiPriority w:val="39"/>
+    <w:unhideWhenUsed/>
+    <w:rsid w:val="00711EEC"/>
+    <w:pPr>
+      <w:spacing w:after="100"/>
+    </w:pPr>
+    <w:rPr>
+      <w:rFonts w:ascii="Times New Roman" w:eastAsiaTheme="minorEastAsia" w:hAnsi="Times New Roman" w:cs="Times New Roman"/>
+      <w:bCs/>
+      <w:sz w:val="28"/>
+      <w:lang w:eastAsia="ru-RU"/>
+    </w:rPr>
+  </w:style>
+  <w:style w:type="paragraph" w:styleId="3">
+    <w:name w:val="toc 3"/>
+    <w:basedOn w:val="a"/>
+    <w:next w:val="a"/>
+    <w:autoRedefine/>
+    <w:uiPriority w:val="39"/>
+    <w:unhideWhenUsed/>
+    <w:rsid w:val="00711EEC"/>
+    <w:pPr>
+      <w:spacing w:after="100"/>
+      <w:ind w:left="440"/>
+    </w:pPr>
+    <w:rPr>
+      <w:rFonts w:eastAsiaTheme="minorEastAsia" w:cs="Times New Roman"/>
+      <w:lang w:eastAsia="ru-RU"/>
+    </w:rPr>
+  </w:style>
 </w:styles>
+</file>
+
+<file path=word/glossary/document.xml><?xml version="1.0" encoding="utf-8"?>
+<w:glossaryDocument xmlns:wpc="http://schemas.microsoft.com/office/word/2010/wordprocessingCanvas" xmlns:cx="http://schemas.microsoft.com/office/drawing/2014/chartex" xmlns:mc="http://schemas.openxmlformats.org/markup-compatibility/2006" xmlns:o="urn:schemas-microsoft-com:office:office" xmlns:r="http://schemas.openxmlformats.org/officeDocument/2006/relationships" xmlns:m="http://schemas.openxmlformats.org/officeDocument/2006/math" xmlns:v="urn:schemas-microsoft-com:vml" xmlns:wp14="http://schemas.microsoft.com/office/word/2010/wordprocessingDrawing" xmlns:wp="http://schemas.openxmlformats.org/drawingml/2006/wordprocessingDrawing" xmlns:w10="urn:schemas-microsoft-com:office:word" xmlns:w="http://schemas.openxmlformats.org/wordprocessingml/2006/main" xmlns:w14="http://schemas.microsoft.com/office/word/2010/wordml" xmlns:w15="http://schemas.microsoft.com/office/word/2012/wordml" xmlns:w16se="http://schemas.microsoft.com/office/word/2015/wordml/symex" xmlns:wpg="http://schemas.microsoft.com/office/word/2010/wordprocessingGroup" xmlns:wpi="http://schemas.microsoft.com/office/word/2010/wordprocessingInk" xmlns:wne="http://schemas.microsoft.com/office/word/2006/wordml" xmlns:wps="http://schemas.microsoft.com/office/word/2010/wordprocessingShape" mc:Ignorable="w14 w15 w16se wp14"/>
+</file>
+
+<file path=word/glossary/fontTable.xml><?xml version="1.0" encoding="utf-8"?>
+<w:fonts xmlns:mc="http://schemas.openxmlformats.org/markup-compatibility/2006" xmlns:r="http://schemas.openxmlformats.org/officeDocument/2006/relationships" xmlns:w="http://schemas.openxmlformats.org/wordprocessingml/2006/main" xmlns:w14="http://schemas.microsoft.com/office/word/2010/wordml" xmlns:w15="http://schemas.microsoft.com/office/word/2012/wordml" xmlns:w16se="http://schemas.microsoft.com/office/word/2015/wordml/symex" mc:Ignorable="w14 w15 w16se">
+  <w:font w:name="Times New Roman">
+    <w:panose1 w:val="02020603050405020304"/>
+    <w:charset w:val="CC"/>
+    <w:family w:val="roman"/>
+    <w:pitch w:val="variable"/>
+    <w:sig w:usb0="E0002EFF" w:usb1="C000785B" w:usb2="00000009" w:usb3="00000000" w:csb0="000001FF" w:csb1="00000000"/>
+  </w:font>
+  <w:font w:name="Calibri">
+    <w:panose1 w:val="020F0502020204030204"/>
+    <w:charset w:val="CC"/>
+    <w:family w:val="swiss"/>
+    <w:pitch w:val="variable"/>
+    <w:sig w:usb0="E4002EFF" w:usb1="C000247B" w:usb2="00000009" w:usb3="00000000" w:csb0="000001FF" w:csb1="00000000"/>
+  </w:font>
+  <w:font w:name="Calibri Light">
+    <w:panose1 w:val="020F0302020204030204"/>
+    <w:charset w:val="CC"/>
+    <w:family w:val="swiss"/>
+    <w:pitch w:val="variable"/>
+    <w:sig w:usb0="E4002EFF" w:usb1="C000247B" w:usb2="00000009" w:usb3="00000000" w:csb0="000001FF" w:csb1="00000000"/>
+  </w:font>
+  <w:font w:name="Arial">
+    <w:panose1 w:val="020B0604020202020204"/>
+    <w:charset w:val="CC"/>
+    <w:family w:val="swiss"/>
+    <w:pitch w:val="variable"/>
+    <w:sig w:usb0="E0002EFF" w:usb1="C000785B" w:usb2="00000009" w:usb3="00000000" w:csb0="000001FF" w:csb1="00000000"/>
+  </w:font>
+</w:fonts>
+</file>
+
+<file path=word/glossary/settings.xml><?xml version="1.0" encoding="utf-8"?>
+<w:settings xmlns:mc="http://schemas.openxmlformats.org/markup-compatibility/2006" xmlns:o="urn:schemas-microsoft-com:office:office" xmlns:r="http://schemas.openxmlformats.org/officeDocument/2006/relationships" xmlns:m="http://schemas.openxmlformats.org/officeDocument/2006/math" xmlns:v="urn:schemas-microsoft-com:vml" xmlns:w10="urn:schemas-microsoft-com:office:word" xmlns:w="http://schemas.openxmlformats.org/wordprocessingml/2006/main" xmlns:w14="http://schemas.microsoft.com/office/word/2010/wordml" xmlns:w15="http://schemas.microsoft.com/office/word/2012/wordml" xmlns:w16se="http://schemas.microsoft.com/office/word/2015/wordml/symex" xmlns:sl="http://schemas.openxmlformats.org/schemaLibrary/2006/main" mc:Ignorable="w14 w15 w16se">
+  <w:view w:val="normal"/>
+  <w:defaultTabStop w:val="708"/>
+  <w:characterSpacingControl w:val="doNotCompress"/>
+  <w:compat>
+    <w:useFELayout/>
+    <w:compatSetting w:name="compatibilityMode" w:uri="http://schemas.microsoft.com/office/word" w:val="15"/>
+    <w:compatSetting w:name="overrideTableStyleFontSizeAndJustification" w:uri="http://schemas.microsoft.com/office/word" w:val="1"/>
+    <w:compatSetting w:name="enableOpenTypeFeatures" w:uri="http://schemas.microsoft.com/office/word" w:val="1"/>
+    <w:compatSetting w:name="doNotFlipMirrorIndents" w:uri="http://schemas.microsoft.com/office/word" w:val="1"/>
+    <w:compatSetting w:name="differentiateMultirowTableHeaders" w:uri="http://schemas.microsoft.com/office/word" w:val="1"/>
+  </w:compat>
+  <w:rsids>
+    <w:rsidRoot w:val="008F6600"/>
+    <w:rsid w:val="008F6600"/>
+    <w:rsid w:val="00D91324"/>
+  </w:rsids>
+  <m:mathPr>
+    <m:mathFont m:val="Cambria Math"/>
+    <m:brkBin m:val="before"/>
+    <m:brkBinSub m:val="--"/>
+    <m:smallFrac m:val="0"/>
+    <m:dispDef/>
+    <m:lMargin m:val="0"/>
+    <m:rMargin m:val="0"/>
+    <m:defJc m:val="centerGroup"/>
+    <m:wrapIndent m:val="1440"/>
+    <m:intLim m:val="subSup"/>
+    <m:naryLim m:val="undOvr"/>
+  </m:mathPr>
+  <w:themeFontLang w:val="ru-RU"/>
+  <w:clrSchemeMapping w:bg1="light1" w:t1="dark1" w:bg2="light2" w:t2="dark2" w:accent1="accent1" w:accent2="accent2" w:accent3="accent3" w:accent4="accent4" w:accent5="accent5" w:accent6="accent6" w:hyperlink="hyperlink" w:followedHyperlink="followedHyperlink"/>
+  <w:decimalSymbol w:val=","/>
+  <w:listSeparator w:val=";"/>
+  <w15:chartTrackingRefBased/>
+</w:settings>
+</file>
+
+<file path=word/glossary/styles.xml><?xml version="1.0" encoding="utf-8"?>
+<w:styles xmlns:mc="http://schemas.openxmlformats.org/markup-compatibility/2006" xmlns:r="http://schemas.openxmlformats.org/officeDocument/2006/relationships" xmlns:w="http://schemas.openxmlformats.org/wordprocessingml/2006/main" xmlns:w14="http://schemas.microsoft.com/office/word/2010/wordml" xmlns:w15="http://schemas.microsoft.com/office/word/2012/wordml" xmlns:w16se="http://schemas.microsoft.com/office/word/2015/wordml/symex" mc:Ignorable="w14 w15 w16se">
+  <w:docDefaults>
+    <w:rPrDefault>
+      <w:rPr>
+        <w:rFonts w:asciiTheme="minorHAnsi" w:eastAsiaTheme="minorEastAsia" w:hAnsiTheme="minorHAnsi" w:cstheme="minorBidi"/>
+        <w:sz w:val="22"/>
+        <w:szCs w:val="22"/>
+        <w:lang w:val="ru-RU" w:eastAsia="ru-RU" w:bidi="ar-SA"/>
+      </w:rPr>
+    </w:rPrDefault>
+    <w:pPrDefault>
+      <w:pPr>
+        <w:spacing w:after="160" w:line="259" w:lineRule="auto"/>
+      </w:pPr>
+    </w:pPrDefault>
+  </w:docDefaults>
+  <w:latentStyles w:defLockedState="0" w:defUIPriority="99" w:defSemiHidden="0" w:defUnhideWhenUsed="0" w:defQFormat="0" w:count="371">
+    <w:lsdException w:name="Normal" w:uiPriority="0" w:qFormat="1"/>
+    <w:lsdException w:name="heading 1" w:uiPriority="9" w:qFormat="1"/>
+    <w:lsdException w:name="heading 2" w:semiHidden="1" w:uiPriority="9" w:unhideWhenUsed="1" w:qFormat="1"/>
+    <w:lsdException w:name="heading 3" w:semiHidden="1" w:uiPriority="9" w:unhideWhenUsed="1" w:qFormat="1"/>
+    <w:lsdException w:name="heading 4" w:semiHidden="1" w:uiPriority="9" w:unhideWhenUsed="1" w:qFormat="1"/>
+    <w:lsdException w:name="heading 5" w:semiHidden="1" w:uiPriority="9" w:unhideWhenUsed="1" w:qFormat="1"/>
+    <w:lsdException w:name="heading 6" w:semiHidden="1" w:uiPriority="9" w:unhideWhenUsed="1" w:qFormat="1"/>
+    <w:lsdException w:name="heading 7" w:semiHidden="1" w:uiPriority="9" w:unhideWhenUsed="1" w:qFormat="1"/>
+    <w:lsdException w:name="heading 8" w:semiHidden="1" w:uiPriority="9" w:unhideWhenUsed="1" w:qFormat="1"/>
+    <w:lsdException w:name="heading 9" w:semiHidden="1" w:uiPriority="9" w:unhideWhenUsed="1" w:qFormat="1"/>
+    <w:lsdException w:name="index 1" w:semiHidden="1" w:unhideWhenUsed="1"/>
+    <w:lsdException w:name="index 2" w:semiHidden="1" w:unhideWhenUsed="1"/>
+    <w:lsdException w:name="index 3" w:semiHidden="1" w:unhideWhenUsed="1"/>
+    <w:lsdException w:name="index 4" w:semiHidden="1" w:unhideWhenUsed="1"/>
+    <w:lsdException w:name="index 5" w:semiHidden="1" w:unhideWhenUsed="1"/>
+    <w:lsdException w:name="index 6" w:semiHidden="1" w:unhideWhenUsed="1"/>
+    <w:lsdException w:name="index 7" w:semiHidden="1" w:unhideWhenUsed="1"/>
+    <w:lsdException w:name="index 8" w:semiHidden="1" w:unhideWhenUsed="1"/>
+    <w:lsdException w:name="index 9" w:semiHidden="1" w:unhideWhenUsed="1"/>
+    <w:lsdException w:name="toc 1" w:semiHidden="1" w:uiPriority="39" w:unhideWhenUsed="1"/>
+    <w:lsdException w:name="toc 2" w:semiHidden="1" w:uiPriority="39" w:unhideWhenUsed="1"/>
+    <w:lsdException w:name="toc 3" w:semiHidden="1" w:uiPriority="39" w:unhideWhenUsed="1"/>
+    <w:lsdException w:name="toc 4" w:semiHidden="1" w:uiPriority="39" w:unhideWhenUsed="1"/>
+    <w:lsdException w:name="toc 5" w:semiHidden="1" w:uiPriority="39" w:unhideWhenUsed="1"/>
+    <w:lsdException w:name="toc 6" w:semiHidden="1" w:uiPriority="39" w:unhideWhenUsed="1"/>
+    <w:lsdException w:name="toc 7" w:semiHidden="1" w:uiPriority="39" w:unhideWhenUsed="1"/>
+    <w:lsdException w:name="toc 8" w:semiHidden="1" w:uiPriority="39" w:unhideWhenUsed="1"/>
+    <w:lsdException w:name="toc 9" w:semiHidden="1" w:uiPriority="39" w:unhideWhenUsed="1"/>
+    <w:lsdException w:name="Normal Indent" w:semiHidden="1" w:unhideWhenUsed="1"/>
+    <w:lsdException w:name="footnote text" w:semiHidden="1" w:unhideWhenUsed="1"/>
+    <w:lsdException w:name="annotation text" w:semiHidden="1" w:unhideWhenUsed="1"/>
+    <w:lsdException w:name="header" w:semiHidden="1" w:unhideWhenUsed="1"/>
+    <w:lsdException w:name="footer" w:semiHidden="1" w:unhideWhenUsed="1"/>
+    <w:lsdException w:name="index heading" w:semiHidden="1" w:unhideWhenUsed="1"/>
+    <w:lsdException w:name="caption" w:semiHidden="1" w:uiPriority="35" w:unhideWhenUsed="1" w:qFormat="1"/>
+    <w:lsdException w:name="table of figures" w:semiHidden="1" w:unhideWhenUsed="1"/>
+    <w:lsdException w:name="envelope address" w:semiHidden="1" w:unhideWhenUsed="1"/>
+    <w:lsdException w:name="envelope return" w:semiHidden="1" w:unhideWhenUsed="1"/>
+    <w:lsdException w:name="footnote reference" w:semiHidden="1" w:unhideWhenUsed="1"/>
+    <w:lsdException w:name="annotation reference" w:semiHidden="1" w:unhideWhenUsed="1"/>
+    <w:lsdException w:name="line number" w:semiHidden="1" w:unhideWhenUsed="1"/>
+    <w:lsdException w:name="page number" w:semiHidden="1" w:unhideWhenUsed="1"/>
+    <w:lsdException w:name="endnote reference" w:semiHidden="1" w:unhideWhenUsed="1"/>
+    <w:lsdException w:name="endnote text" w:semiHidden="1" w:unhideWhenUsed="1"/>
+    <w:lsdException w:name="table of authorities" w:semiHidden="1" w:unhideWhenUsed="1"/>
+    <w:lsdException w:name="macro" w:semiHidden="1" w:unhideWhenUsed="1"/>
+    <w:lsdException w:name="toa heading" w:semiHidden="1" w:unhideWhenUsed="1"/>
+    <w:lsdException w:name="List" w:semiHidden="1" w:unhideWhenUsed="1"/>
+    <w:lsdException w:name="List Bullet" w:semiHidden="1" w:unhideWhenUsed="1"/>
+    <w:lsdException w:name="List Number" w:semiHidden="1" w:unhideWhenUsed="1"/>
+    <w:lsdException w:name="List 2" w:semiHidden="1" w:unhideWhenUsed="1"/>
+    <w:lsdException w:name="List 3" w:semiHidden="1" w:unhideWhenUsed="1"/>
+    <w:lsdException w:name="List 4" w:semiHidden="1" w:unhideWhenUsed="1"/>
+    <w:lsdException w:name="List 5" w:semiHidden="1" w:unhideWhenUsed="1"/>
+    <w:lsdException w:name="List Bullet 2" w:semiHidden="1" w:unhideWhenUsed="1"/>
+    <w:lsdException w:name="List Bullet 3" w:semiHidden="1" w:unhideWhenUsed="1"/>
+    <w:lsdException w:name="List Bullet 4" w:semiHidden="1" w:unhideWhenUsed="1"/>
+    <w:lsdException w:name="List Bullet 5" w:semiHidden="1" w:unhideWhenUsed="1"/>
+    <w:lsdException w:name="List Number 2" w:semiHidden="1" w:unhideWhenUsed="1"/>
+    <w:lsdException w:name="List Number 3" w:semiHidden="1" w:unhideWhenUsed="1"/>
+    <w:lsdException w:name="List Number 4" w:semiHidden="1" w:unhideWhenUsed="1"/>
+    <w:lsdException w:name="List Number 5" w:semiHidden="1" w:unhideWhenUsed="1"/>
+    <w:lsdException w:name="Title" w:uiPriority="10" w:qFormat="1"/>
+    <w:lsdException w:name="Closing" w:semiHidden="1" w:unhideWhenUsed="1"/>
+    <w:lsdException w:name="Signature" w:semiHidden="1" w:unhideWhenUsed="1"/>
+    <w:lsdException w:name="Default Paragraph Font" w:semiHidden="1" w:uiPriority="1" w:unhideWhenUsed="1"/>
+    <w:lsdException w:name="Body Text" w:semiHidden="1" w:unhideWhenUsed="1"/>
+    <w:lsdException w:name="Body Text Indent" w:semiHidden="1" w:unhideWhenUsed="1"/>
+    <w:lsdException w:name="List Continue" w:semiHidden="1" w:unhideWhenUsed="1"/>
+    <w:lsdException w:name="List Continue 2" w:semiHidden="1" w:unhideWhenUsed="1"/>
+    <w:lsdException w:name="List Continue 3" w:semiHidden="1" w:unhideWhenUsed="1"/>
+    <w:lsdException w:name="List Continue 4" w:semiHidden="1" w:unhideWhenUsed="1"/>
+    <w:lsdException w:name="List Continue 5" w:semiHidden="1" w:unhideWhenUsed="1"/>
+    <w:lsdException w:name="Message Header" w:semiHidden="1" w:unhideWhenUsed="1"/>
+    <w:lsdException w:name="Subtitle" w:uiPriority="11" w:qFormat="1"/>
+    <w:lsdException w:name="Salutation" w:semiHidden="1" w:unhideWhenUsed="1"/>
+    <w:lsdException w:name="Date" w:semiHidden="1" w:unhideWhenUsed="1"/>
+    <w:lsdException w:name="Body Text First Indent" w:semiHidden="1" w:unhideWhenUsed="1"/>
+    <w:lsdException w:name="Body Text First Indent 2" w:semiHidden="1" w:unhideWhenUsed="1"/>
+    <w:lsdException w:name="Note Heading" w:semiHidden="1" w:unhideWhenUsed="1"/>
+    <w:lsdException w:name="Body Text 2" w:semiHidden="1" w:unhideWhenUsed="1"/>
+    <w:lsdException w:name="Body Text 3" w:semiHidden="1" w:unhideWhenUsed="1"/>
+    <w:lsdException w:name="Body Text Indent 2" w:semiHidden="1" w:unhideWhenUsed="1"/>
+    <w:lsdException w:name="Body Text Indent 3" w:semiHidden="1" w:unhideWhenUsed="1"/>
+    <w:lsdException w:name="Block Text" w:semiHidden="1" w:unhideWhenUsed="1"/>
+    <w:lsdException w:name="Hyperlink" w:semiHidden="1" w:unhideWhenUsed="1"/>
+    <w:lsdException w:name="FollowedHyperlink" w:semiHidden="1" w:unhideWhenUsed="1"/>
+    <w:lsdException w:name="Strong" w:uiPriority="22" w:qFormat="1"/>
+    <w:lsdException w:name="Emphasis" w:uiPriority="20" w:qFormat="1"/>
+    <w:lsdException w:name="Document Map" w:semiHidden="1" w:unhideWhenUsed="1"/>
+    <w:lsdException w:name="Plain Text" w:semiHidden="1" w:unhideWhenUsed="1"/>
+    <w:lsdException w:name="E-mail Signature" w:semiHidden="1" w:unhideWhenUsed="1"/>
+    <w:lsdException w:name="HTML Top of Form" w:semiHidden="1" w:unhideWhenUsed="1"/>
+    <w:lsdException w:name="HTML Bottom of Form" w:semiHidden="1" w:unhideWhenUsed="1"/>
+    <w:lsdException w:name="Normal (Web)" w:semiHidden="1" w:unhideWhenUsed="1"/>
+    <w:lsdException w:name="HTML Acronym" w:semiHidden="1" w:unhideWhenUsed="1"/>
+    <w:lsdException w:name="HTML Address" w:semiHidden="1" w:unhideWhenUsed="1"/>
+    <w:lsdException w:name="HTML Cite" w:semiHidden="1" w:unhideWhenUsed="1"/>
+    <w:lsdException w:name="HTML Code" w:semiHidden="1" w:unhideWhenUsed="1"/>
+    <w:lsdException w:name="HTML Definition" w:semiHidden="1" w:unhideWhenUsed="1"/>
+    <w:lsdException w:name="HTML Keyboard" w:semiHidden="1" w:unhideWhenUsed="1"/>
+    <w:lsdException w:name="HTML Preformatted" w:semiHidden="1" w:unhideWhenUsed="1"/>
+    <w:lsdException w:name="HTML Sample" w:semiHidden="1" w:unhideWhenUsed="1"/>
+    <w:lsdException w:name="HTML Typewriter" w:semiHidden="1" w:unhideWhenUsed="1"/>
+    <w:lsdException w:name="HTML Variable" w:semiHidden="1" w:unhideWhenUsed="1"/>
+    <w:lsdException w:name="Normal Table" w:semiHidden="1" w:unhideWhenUsed="1"/>
+    <w:lsdException w:name="annotation subject" w:semiHidden="1" w:unhideWhenUsed="1"/>
+    <w:lsdException w:name="No List" w:semiHidden="1" w:unhideWhenUsed="1"/>
+    <w:lsdException w:name="Outline List 1" w:semiHidden="1" w:unhideWhenUsed="1"/>
+    <w:lsdException w:name="Outline List 2" w:semiHidden="1" w:unhideWhenUsed="1"/>
+    <w:lsdException w:name="Outline List 3" w:semiHidden="1" w:unhideWhenUsed="1"/>
+    <w:lsdException w:name="Table Simple 1" w:semiHidden="1" w:unhideWhenUsed="1"/>
+    <w:lsdException w:name="Table Simple 2" w:semiHidden="1" w:unhideWhenUsed="1"/>
+    <w:lsdException w:name="Table Simple 3" w:semiHidden="1" w:unhideWhenUsed="1"/>
+    <w:lsdException w:name="Table Classic 1" w:semiHidden="1" w:unhideWhenUsed="1"/>
+    <w:lsdException w:name="Table Classic 2" w:semiHidden="1" w:unhideWhenUsed="1"/>
+    <w:lsdException w:name="Table Classic 3" w:semiHidden="1" w:unhideWhenUsed="1"/>
+    <w:lsdException w:name="Table Classic 4" w:semiHidden="1" w:unhideWhenUsed="1"/>
+    <w:lsdException w:name="Table Colorful 1" w:semiHidden="1" w:unhideWhenUsed="1"/>
+    <w:lsdException w:name="Table Colorful 2" w:semiHidden="1" w:unhideWhenUsed="1"/>
+    <w:lsdException w:name="Table Colorful 3" w:semiHidden="1" w:unhideWhenUsed="1"/>
+    <w:lsdException w:name="Table Columns 1" w:semiHidden="1" w:unhideWhenUsed="1"/>
+    <w:lsdException w:name="Table Columns 2" w:semiHidden="1" w:unhideWhenUsed="1"/>
+    <w:lsdException w:name="Table Columns 3" w:semiHidden="1" w:unhideWhenUsed="1"/>
+    <w:lsdException w:name="Table Columns 4" w:semiHidden="1" w:unhideWhenUsed="1"/>
+    <w:lsdException w:name="Table Columns 5" w:semiHidden="1" w:unhideWhenUsed="1"/>
+    <w:lsdException w:name="Table Grid 1" w:semiHidden="1" w:unhideWhenUsed="1"/>
+    <w:lsdException w:name="Table Grid 2" w:semiHidden="1" w:unhideWhenUsed="1"/>
+    <w:lsdException w:name="Table Grid 3" w:semiHidden="1" w:unhideWhenUsed="1"/>
+    <w:lsdException w:name="Table Grid 4" w:semiHidden="1" w:unhideWhenUsed="1"/>
+    <w:lsdException w:name="Table Grid 5" w:semiHidden="1" w:unhideWhenUsed="1"/>
+    <w:lsdException w:name="Table Grid 6" w:semiHidden="1" w:unhideWhenUsed="1"/>
+    <w:lsdException w:name="Table Grid 7" w:semiHidden="1" w:unhideWhenUsed="1"/>
+    <w:lsdException w:name="Table Grid 8" w:semiHidden="1" w:unhideWhenUsed="1"/>
+    <w:lsdException w:name="Table List 1" w:semiHidden="1" w:unhideWhenUsed="1"/>
+    <w:lsdException w:name="Table List 2" w:semiHidden="1" w:unhideWhenUsed="1"/>
+    <w:lsdException w:name="Table List 3" w:semiHidden="1" w:unhideWhenUsed="1"/>
+    <w:lsdException w:name="Table List 4" w:semiHidden="1" w:unhideWhenUsed="1"/>
+    <w:lsdException w:name="Table List 5" w:semiHidden="1" w:unhideWhenUsed="1"/>
+    <w:lsdException w:name="Table List 6" w:semiHidden="1" w:unhideWhenUsed="1"/>
+    <w:lsdException w:name="Table List 7" w:semiHidden="1" w:unhideWhenUsed="1"/>
+    <w:lsdException w:name="Table List 8" w:semiHidden="1" w:unhideWhenUsed="1"/>
+    <w:lsdException w:name="Table 3D effects 1" w:semiHidden="1" w:unhideWhenUsed="1"/>
+    <w:lsdException w:name="Table 3D effects 2" w:semiHidden="1" w:unhideWhenUsed="1"/>
+    <w:lsdException w:name="Table 3D effects 3" w:semiHidden="1" w:unhideWhenUsed="1"/>
+    <w:lsdException w:name="Table Contemporary" w:semiHidden="1" w:unhideWhenUsed="1"/>
+    <w:lsdException w:name="Table Elegant" w:semiHidden="1" w:unhideWhenUsed="1"/>
+    <w:lsdException w:name="Table Professional" w:semiHidden="1" w:unhideWhenUsed="1"/>
+    <w:lsdException w:name="Table Subtle 1" w:semiHidden="1" w:unhideWhenUsed="1"/>
+    <w:lsdException w:name="Table Subtle 2" w:semiHidden="1" w:unhideWhenUsed="1"/>
+    <w:lsdException w:name="Table Web 1" w:semiHidden="1" w:unhideWhenUsed="1"/>
+    <w:lsdException w:name="Table Web 2" w:semiHidden="1" w:unhideWhenUsed="1"/>
+    <w:lsdException w:name="Table Web 3" w:semiHidden="1" w:unhideWhenUsed="1"/>
+    <w:lsdException w:name="Balloon Text" w:semiHidden="1" w:unhideWhenUsed="1"/>
+    <w:lsdException w:name="Table Grid" w:uiPriority="39"/>
+    <w:lsdException w:name="Table Theme" w:semiHidden="1" w:unhideWhenUsed="1"/>
+    <w:lsdException w:name="Placeholder Text" w:semiHidden="1"/>
+    <w:lsdException w:name="No Spacing" w:uiPriority="1" w:qFormat="1"/>
+    <w:lsdException w:name="Light Shading" w:uiPriority="60"/>
+    <w:lsdException w:name="Light List" w:uiPriority="61"/>
+    <w:lsdException w:name="Light Grid" w:uiPriority="62"/>
+    <w:lsdException w:name="Medium Shading 1" w:uiPriority="63"/>
+    <w:lsdException w:name="Medium Shading 2" w:uiPriority="64"/>
+    <w:lsdException w:name="Medium List 1" w:uiPriority="65"/>
+    <w:lsdException w:name="Medium List 2" w:uiPriority="66"/>
+    <w:lsdException w:name="Medium Grid 1" w:uiPriority="67"/>
+    <w:lsdException w:name="Medium Grid 2" w:uiPriority="68"/>
+    <w:lsdException w:name="Medium Grid 3" w:uiPriority="69"/>
+    <w:lsdException w:name="Dark List" w:uiPriority="70"/>
+    <w:lsdException w:name="Colorful Shading" w:uiPriority="71"/>
+    <w:lsdException w:name="Colorful List" w:uiPriority="72"/>
+    <w:lsdException w:name="Colorful Grid" w:uiPriority="73"/>
+    <w:lsdException w:name="Light Shading Accent 1" w:uiPriority="60"/>
+    <w:lsdException w:name="Light List Accent 1" w:uiPriority="61"/>
+    <w:lsdException w:name="Light Grid Accent 1" w:uiPriority="62"/>
+    <w:lsdException w:name="Medium Shading 1 Accent 1" w:uiPriority="63"/>
+    <w:lsdException w:name="Medium Shading 2 Accent 1" w:uiPriority="64"/>
+    <w:lsdException w:name="Medium List 1 Accent 1" w:uiPriority="65"/>
+    <w:lsdException w:name="Revision" w:semiHidden="1"/>
+    <w:lsdException w:name="List Paragraph" w:uiPriority="34" w:qFormat="1"/>
+    <w:lsdException w:name="Quote" w:uiPriority="29" w:qFormat="1"/>
+    <w:lsdException w:name="Intense Quote" w:uiPriority="30" w:qFormat="1"/>
+    <w:lsdException w:name="Medium List 2 Accent 1" w:uiPriority="66"/>
+    <w:lsdException w:name="Medium Grid 1 Accent 1" w:uiPriority="67"/>
+    <w:lsdException w:name="Medium Grid 2 Accent 1" w:uiPriority="68"/>
+    <w:lsdException w:name="Medium Grid 3 Accent 1" w:uiPriority="69"/>
+    <w:lsdException w:name="Dark List Accent 1" w:uiPriority="70"/>
+    <w:lsdException w:name="Colorful Shading Accent 1" w:uiPriority="71"/>
+    <w:lsdException w:name="Colorful List Accent 1" w:uiPriority="72"/>
+    <w:lsdException w:name="Colorful Grid Accent 1" w:uiPriority="73"/>
+    <w:lsdException w:name="Light Shading Accent 2" w:uiPriority="60"/>
+    <w:lsdException w:name="Light List Accent 2" w:uiPriority="61"/>
+    <w:lsdException w:name="Light Grid Accent 2" w:uiPriority="62"/>
+    <w:lsdException w:name="Medium Shading 1 Accent 2" w:uiPriority="63"/>
+    <w:lsdException w:name="Medium Shading 2 Accent 2" w:uiPriority="64"/>
+    <w:lsdException w:name="Medium List 1 Accent 2" w:uiPriority="65"/>
+    <w:lsdException w:name="Medium List 2 Accent 2" w:uiPriority="66"/>
+    <w:lsdException w:name="Medium Grid 1 Accent 2" w:uiPriority="67"/>
+    <w:lsdException w:name="Medium Grid 2 Accent 2" w:uiPriority="68"/>
+    <w:lsdException w:name="Medium Grid 3 Accent 2" w:uiPriority="69"/>
+    <w:lsdException w:name="Dark List Accent 2" w:uiPriority="70"/>
+    <w:lsdException w:name="Colorful Shading Accent 2" w:uiPriority="71"/>
+    <w:lsdException w:name="Colorful List Accent 2" w:uiPriority="72"/>
+    <w:lsdException w:name="Colorful Grid Accent 2" w:uiPriority="73"/>
+    <w:lsdException w:name="Light Shading Accent 3" w:uiPriority="60"/>
+    <w:lsdException w:name="Light List Accent 3" w:uiPriority="61"/>
+    <w:lsdException w:name="Light Grid Accent 3" w:uiPriority="62"/>
+    <w:lsdException w:name="Medium Shading 1 Accent 3" w:uiPriority="63"/>
+    <w:lsdException w:name="Medium Shading 2 Accent 3" w:uiPriority="64"/>
+    <w:lsdException w:name="Medium List 1 Accent 3" w:uiPriority="65"/>
+    <w:lsdException w:name="Medium List 2 Accent 3" w:uiPriority="66"/>
+    <w:lsdException w:name="Medium Grid 1 Accent 3" w:uiPriority="67"/>
+    <w:lsdException w:name="Medium Grid 2 Accent 3" w:uiPriority="68"/>
+    <w:lsdException w:name="Medium Grid 3 Accent 3" w:uiPriority="69"/>
+    <w:lsdException w:name="Dark List Accent 3" w:uiPriority="70"/>
+    <w:lsdException w:name="Colorful Shading Accent 3" w:uiPriority="71"/>
+    <w:lsdException w:name="Colorful List Accent 3" w:uiPriority="72"/>
+    <w:lsdException w:name="Colorful Grid Accent 3" w:uiPriority="73"/>
+    <w:lsdException w:name="Light Shading Accent 4" w:uiPriority="60"/>
+    <w:lsdException w:name="Light List Accent 4" w:uiPriority="61"/>
+    <w:lsdException w:name="Light Grid Accent 4" w:uiPriority="62"/>
+    <w:lsdException w:name="Medium Shading 1 Accent 4" w:uiPriority="63"/>
+    <w:lsdException w:name="Medium Shading 2 Accent 4" w:uiPriority="64"/>
+    <w:lsdException w:name="Medium List 1 Accent 4" w:uiPriority="65"/>
+    <w:lsdException w:name="Medium List 2 Accent 4" w:uiPriority="66"/>
+    <w:lsdException w:name="Medium Grid 1 Accent 4" w:uiPriority="67"/>
+    <w:lsdException w:name="Medium Grid 2 Accent 4" w:uiPriority="68"/>
+    <w:lsdException w:name="Medium Grid 3 Accent 4" w:uiPriority="69"/>
+    <w:lsdException w:name="Dark List Accent 4" w:uiPriority="70"/>
+    <w:lsdException w:name="Colorful Shading Accent 4" w:uiPriority="71"/>
+    <w:lsdException w:name="Colorful List Accent 4" w:uiPriority="72"/>
+    <w:lsdException w:name="Colorful Grid Accent 4" w:uiPriority="73"/>
+    <w:lsdException w:name="Light Shading Accent 5" w:uiPriority="60"/>
+    <w:lsdException w:name="Light List Accent 5" w:uiPriority="61"/>
+    <w:lsdException w:name="Light Grid Accent 5" w:uiPriority="62"/>
+    <w:lsdException w:name="Medium Shading 1 Accent 5" w:uiPriority="63"/>
+    <w:lsdException w:name="Medium Shading 2 Accent 5" w:uiPriority="64"/>
+    <w:lsdException w:name="Medium List 1 Accent 5" w:uiPriority="65"/>
+    <w:lsdException w:name="Medium List 2 Accent 5" w:uiPriority="66"/>
+    <w:lsdException w:name="Medium Grid 1 Accent 5" w:uiPriority="67"/>
+    <w:lsdException w:name="Medium Grid 2 Accent 5" w:uiPriority="68"/>
+    <w:lsdException w:name="Medium Grid 3 Accent 5" w:uiPriority="69"/>
+    <w:lsdException w:name="Dark List Accent 5" w:uiPriority="70"/>
+    <w:lsdException w:name="Colorful Shading Accent 5" w:uiPriority="71"/>
+    <w:lsdException w:name="Colorful List Accent 5" w:uiPriority="72"/>
+    <w:lsdException w:name="Colorful Grid Accent 5" w:uiPriority="73"/>
+    <w:lsdException w:name="Light Shading Accent 6" w:uiPriority="60"/>
+    <w:lsdException w:name="Light List Accent 6" w:uiPriority="61"/>
+    <w:lsdException w:name="Light Grid Accent 6" w:uiPriority="62"/>
+    <w:lsdException w:name="Medium Shading 1 Accent 6" w:uiPriority="63"/>
+    <w:lsdException w:name="Medium Shading 2 Accent 6" w:uiPriority="64"/>
+    <w:lsdException w:name="Medium List 1 Accent 6" w:uiPriority="65"/>
+    <w:lsdException w:name="Medium List 2 Accent 6" w:uiPriority="66"/>
+    <w:lsdException w:name="Medium Grid 1 Accent 6" w:uiPriority="67"/>
+    <w:lsdException w:name="Medium Grid 2 Accent 6" w:uiPriority="68"/>
+    <w:lsdException w:name="Medium Grid 3 Accent 6" w:uiPriority="69"/>
+    <w:lsdException w:name="Dark List Accent 6" w:uiPriority="70"/>
+    <w:lsdException w:name="Colorful Shading Accent 6" w:uiPriority="71"/>
+    <w:lsdException w:name="Colorful List Accent 6" w:uiPriority="72"/>
+    <w:lsdException w:name="Colorful Grid Accent 6" w:uiPriority="73"/>
+    <w:lsdException w:name="Subtle Emphasis" w:uiPriority="19" w:qFormat="1"/>
+    <w:lsdException w:name="Intense Emphasis" w:uiPriority="21" w:qFormat="1"/>
+    <w:lsdException w:name="Subtle Reference" w:uiPriority="31" w:qFormat="1"/>
+    <w:lsdException w:name="Intense Reference" w:uiPriority="32" w:qFormat="1"/>
+    <w:lsdException w:name="Book Title" w:uiPriority="33" w:qFormat="1"/>
+    <w:lsdException w:name="Bibliography" w:semiHidden="1" w:uiPriority="37" w:unhideWhenUsed="1"/>
+    <w:lsdException w:name="TOC Heading" w:semiHidden="1" w:uiPriority="39" w:unhideWhenUsed="1" w:qFormat="1"/>
+    <w:lsdException w:name="Plain Table 1" w:uiPriority="41"/>
+    <w:lsdException w:name="Plain Table 2" w:uiPriority="42"/>
+    <w:lsdException w:name="Plain Table 3" w:uiPriority="43"/>
+    <w:lsdException w:name="Plain Table 4" w:uiPriority="44"/>
+    <w:lsdException w:name="Plain Table 5" w:uiPriority="45"/>
+    <w:lsdException w:name="Grid Table Light" w:uiPriority="40"/>
+    <w:lsdException w:name="Grid Table 1 Light" w:uiPriority="46"/>
+    <w:lsdException w:name="Grid Table 2" w:uiPriority="47"/>
+    <w:lsdException w:name="Grid Table 3" w:uiPriority="48"/>
+    <w:lsdException w:name="Grid Table 4" w:uiPriority="49"/>
+    <w:lsdException w:name="Grid Table 5 Dark" w:uiPriority="50"/>
+    <w:lsdException w:name="Grid Table 6 Colorful" w:uiPriority="51"/>
+    <w:lsdException w:name="Grid Table 7 Colorful" w:uiPriority="52"/>
+    <w:lsdException w:name="Grid Table 1 Light Accent 1" w:uiPriority="46"/>
+    <w:lsdException w:name="Grid Table 2 Accent 1" w:uiPriority="47"/>
+    <w:lsdException w:name="Grid Table 3 Accent 1" w:uiPriority="48"/>
+    <w:lsdException w:name="Grid Table 4 Accent 1" w:uiPriority="49"/>
+    <w:lsdException w:name="Grid Table 5 Dark Accent 1" w:uiPriority="50"/>
+    <w:lsdException w:name="Grid Table 6 Colorful Accent 1" w:uiPriority="51"/>
+    <w:lsdException w:name="Grid Table 7 Colorful Accent 1" w:uiPriority="52"/>
+    <w:lsdException w:name="Grid Table 1 Light Accent 2" w:uiPriority="46"/>
+    <w:lsdException w:name="Grid Table 2 Accent 2" w:uiPriority="47"/>
+    <w:lsdException w:name="Grid Table 3 Accent 2" w:uiPriority="48"/>
+    <w:lsdException w:name="Grid Table 4 Accent 2" w:uiPriority="49"/>
+    <w:lsdException w:name="Grid Table 5 Dark Accent 2" w:uiPriority="50"/>
+    <w:lsdException w:name="Grid Table 6 Colorful Accent 2" w:uiPriority="51"/>
+    <w:lsdException w:name="Grid Table 7 Colorful Accent 2" w:uiPriority="52"/>
+    <w:lsdException w:name="Grid Table 1 Light Accent 3" w:uiPriority="46"/>
+    <w:lsdException w:name="Grid Table 2 Accent 3" w:uiPriority="47"/>
+    <w:lsdException w:name="Grid Table 3 Accent 3" w:uiPriority="48"/>
+    <w:lsdException w:name="Grid Table 4 Accent 3" w:uiPriority="49"/>
+    <w:lsdException w:name="Grid Table 5 Dark Accent 3" w:uiPriority="50"/>
+    <w:lsdException w:name="Grid Table 6 Colorful Accent 3" w:uiPriority="51"/>
+    <w:lsdException w:name="Grid Table 7 Colorful Accent 3" w:uiPriority="52"/>
+    <w:lsdException w:name="Grid Table 1 Light Accent 4" w:uiPriority="46"/>
+    <w:lsdException w:name="Grid Table 2 Accent 4" w:uiPriority="47"/>
+    <w:lsdException w:name="Grid Table 3 Accent 4" w:uiPriority="48"/>
+    <w:lsdException w:name="Grid Table 4 Accent 4" w:uiPriority="49"/>
+    <w:lsdException w:name="Grid Table 5 Dark Accent 4" w:uiPriority="50"/>
+    <w:lsdException w:name="Grid Table 6 Colorful Accent 4" w:uiPriority="51"/>
+    <w:lsdException w:name="Grid Table 7 Colorful Accent 4" w:uiPriority="52"/>
+    <w:lsdException w:name="Grid Table 1 Light Accent 5" w:uiPriority="46"/>
+    <w:lsdException w:name="Grid Table 2 Accent 5" w:uiPriority="47"/>
+    <w:lsdException w:name="Grid Table 3 Accent 5" w:uiPriority="48"/>
+    <w:lsdException w:name="Grid Table 4 Accent 5" w:uiPriority="49"/>
+    <w:lsdException w:name="Grid Table 5 Dark Accent 5" w:uiPriority="50"/>
+    <w:lsdException w:name="Grid Table 6 Colorful Accent 5" w:uiPriority="51"/>
+    <w:lsdException w:name="Grid Table 7 Colorful Accent 5" w:uiPriority="52"/>
+    <w:lsdException w:name="Grid Table 1 Light Accent 6" w:uiPriority="46"/>
+    <w:lsdException w:name="Grid Table 2 Accent 6" w:uiPriority="47"/>
+    <w:lsdException w:name="Grid Table 3 Accent 6" w:uiPriority="48"/>
+    <w:lsdException w:name="Grid Table 4 Accent 6" w:uiPriority="49"/>
+    <w:lsdException w:name="Grid Table 5 Dark Accent 6" w:uiPriority="50"/>
+    <w:lsdException w:name="Grid Table 6 Colorful Accent 6" w:uiPriority="51"/>
+    <w:lsdException w:name="Grid Table 7 Colorful Accent 6" w:uiPriority="52"/>
+    <w:lsdException w:name="List Table 1 Light" w:uiPriority="46"/>
+    <w:lsdException w:name="List Table 2" w:uiPriority="47"/>
+    <w:lsdException w:name="List Table 3" w:uiPriority="48"/>
+    <w:lsdException w:name="List Table 4" w:uiPriority="49"/>
+    <w:lsdException w:name="List Table 5 Dark" w:uiPriority="50"/>
+    <w:lsdException w:name="List Table 6 Colorful" w:uiPriority="51"/>
+    <w:lsdException w:name="List Table 7 Colorful" w:uiPriority="52"/>
+    <w:lsdException w:name="List Table 1 Light Accent 1" w:uiPriority="46"/>
+    <w:lsdException w:name="List Table 2 Accent 1" w:uiPriority="47"/>
+    <w:lsdException w:name="List Table 3 Accent 1" w:uiPriority="48"/>
+    <w:lsdException w:name="List Table 4 Accent 1" w:uiPriority="49"/>
+    <w:lsdException w:name="List Table 5 Dark Accent 1" w:uiPriority="50"/>
+    <w:lsdException w:name="List Table 6 Colorful Accent 1" w:uiPriority="51"/>
+    <w:lsdException w:name="List Table 7 Colorful Accent 1" w:uiPriority="52"/>
+    <w:lsdException w:name="List Table 1 Light Accent 2" w:uiPriority="46"/>
+    <w:lsdException w:name="List Table 2 Accent 2" w:uiPriority="47"/>
+    <w:lsdException w:name="List Table 3 Accent 2" w:uiPriority="48"/>
+    <w:lsdException w:name="List Table 4 Accent 2" w:uiPriority="49"/>
+    <w:lsdException w:name="List Table 5 Dark Accent 2" w:uiPriority="50"/>
+    <w:lsdException w:name="List Table 6 Colorful Accent 2" w:uiPriority="51"/>
+    <w:lsdException w:name="List Table 7 Colorful Accent 2" w:uiPriority="52"/>
+    <w:lsdException w:name="List Table 1 Light Accent 3" w:uiPriority="46"/>
+    <w:lsdException w:name="List Table 2 Accent 3" w:uiPriority="47"/>
+    <w:lsdException w:name="List Table 3 Accent 3" w:uiPriority="48"/>
+    <w:lsdException w:name="List Table 4 Accent 3" w:uiPriority="49"/>
+    <w:lsdException w:name="List Table 5 Dark Accent 3" w:uiPriority="50"/>
+    <w:lsdException w:name="List Table 6 Colorful Accent 3" w:uiPriority="51"/>
+    <w:lsdException w:name="List Table 7 Colorful Accent 3" w:uiPriority="52"/>
+    <w:lsdException w:name="List Table 1 Light Accent 4" w:uiPriority="46"/>
+    <w:lsdException w:name="List Table 2 Accent 4" w:uiPriority="47"/>
+    <w:lsdException w:name="List Table 3 Accent 4" w:uiPriority="48"/>
+    <w:lsdException w:name="List Table 4 Accent 4" w:uiPriority="49"/>
+    <w:lsdException w:name="List Table 5 Dark Accent 4" w:uiPriority="50"/>
+    <w:lsdException w:name="List Table 6 Colorful Accent 4" w:uiPriority="51"/>
+    <w:lsdException w:name="List Table 7 Colorful Accent 4" w:uiPriority="52"/>
+    <w:lsdException w:name="List Table 1 Light Accent 5" w:uiPriority="46"/>
+    <w:lsdException w:name="List Table 2 Accent 5" w:uiPriority="47"/>
+    <w:lsdException w:name="List Table 3 Accent 5" w:uiPriority="48"/>
+    <w:lsdException w:name="List Table 4 Accent 5" w:uiPriority="49"/>
+    <w:lsdException w:name="List Table 5 Dark Accent 5" w:uiPriority="50"/>
+    <w:lsdException w:name="List Table 6 Colorful Accent 5" w:uiPriority="51"/>
+    <w:lsdException w:name="List Table 7 Colorful Accent 5" w:uiPriority="52"/>
+    <w:lsdException w:name="List Table 1 Light Accent 6" w:uiPriority="46"/>
+    <w:lsdException w:name="List Table 2 Accent 6" w:uiPriority="47"/>
+    <w:lsdException w:name="List Table 3 Accent 6" w:uiPriority="48"/>
+    <w:lsdException w:name="List Table 4 Accent 6" w:uiPriority="49"/>
+    <w:lsdException w:name="List Table 5 Dark Accent 6" w:uiPriority="50"/>
+    <w:lsdException w:name="List Table 6 Colorful Accent 6" w:uiPriority="51"/>
+    <w:lsdException w:name="List Table 7 Colorful Accent 6" w:uiPriority="52"/>
+  </w:latentStyles>
+  <w:style w:type="paragraph" w:default="1" w:styleId="a">
+    <w:name w:val="Normal"/>
+    <w:qFormat/>
+  </w:style>
+  <w:style w:type="character" w:default="1" w:styleId="a0">
+    <w:name w:val="Default Paragraph Font"/>
+    <w:uiPriority w:val="1"/>
+    <w:semiHidden/>
+    <w:unhideWhenUsed/>
+  </w:style>
+  <w:style w:type="table" w:default="1" w:styleId="a1">
+    <w:name w:val="Normal Table"/>
+    <w:uiPriority w:val="99"/>
+    <w:semiHidden/>
+    <w:unhideWhenUsed/>
+    <w:tblPr>
+      <w:tblInd w:w="0" w:type="dxa"/>
+      <w:tblCellMar>
+        <w:top w:w="0" w:type="dxa"/>
+        <w:left w:w="108" w:type="dxa"/>
+        <w:bottom w:w="0" w:type="dxa"/>
+        <w:right w:w="108" w:type="dxa"/>
+      </w:tblCellMar>
+    </w:tblPr>
+  </w:style>
+  <w:style w:type="numbering" w:default="1" w:styleId="a2">
+    <w:name w:val="No List"/>
+    <w:uiPriority w:val="99"/>
+    <w:semiHidden/>
+    <w:unhideWhenUsed/>
+  </w:style>
+  <w:style w:type="paragraph" w:customStyle="1" w:styleId="DA69389437A94EF6B01BAD26879BC115">
+    <w:name w:val="DA69389437A94EF6B01BAD26879BC115"/>
+    <w:rsid w:val="008F6600"/>
+  </w:style>
+  <w:style w:type="paragraph" w:customStyle="1" w:styleId="5FEE9F1C8C8C4C838064418BEF1F19C2">
+    <w:name w:val="5FEE9F1C8C8C4C838064418BEF1F19C2"/>
+    <w:rsid w:val="008F6600"/>
+  </w:style>
+  <w:style w:type="paragraph" w:customStyle="1" w:styleId="1989E7A407EE4B619C552018A6C9FF74">
+    <w:name w:val="1989E7A407EE4B619C552018A6C9FF74"/>
+    <w:rsid w:val="008F6600"/>
+  </w:style>
+  <w:style w:type="paragraph" w:customStyle="1" w:styleId="B9373823243F44949E4ED651CB2579C2">
+    <w:name w:val="B9373823243F44949E4ED651CB2579C2"/>
+    <w:rsid w:val="008F6600"/>
+  </w:style>
+  <w:style w:type="paragraph" w:customStyle="1" w:styleId="77A74D4CC8F3494085ADBE3C9C909BF6">
+    <w:name w:val="77A74D4CC8F3494085ADBE3C9C909BF6"/>
+    <w:rsid w:val="008F6600"/>
+  </w:style>
+</w:styles>
+</file>
+
+<file path=word/glossary/webSettings.xml><?xml version="1.0" encoding="utf-8"?>
+<w:webSettings xmlns:mc="http://schemas.openxmlformats.org/markup-compatibility/2006" xmlns:r="http://schemas.openxmlformats.org/officeDocument/2006/relationships" xmlns:w="http://schemas.openxmlformats.org/wordprocessingml/2006/main" xmlns:w14="http://schemas.microsoft.com/office/word/2010/wordml" xmlns:w15="http://schemas.microsoft.com/office/word/2012/wordml" xmlns:w16se="http://schemas.microsoft.com/office/word/2015/wordml/symex" mc:Ignorable="w14 w15 w16se">
+  <w:optimizeForBrowser/>
+  <w:allowPNG/>
+</w:webSettings>
 </file>
 
 <file path=word/theme/theme1.xml><?xml version="1.0" encoding="utf-8"?>
@@ -2620,4 +4847,16 @@
     </a:ext>
   </a:extLst>
 </a:theme>
+</file>
+
+<file path=customXml/item1.xml><?xml version="1.0" encoding="utf-8"?>
+<b:Sources xmlns:b="http://schemas.openxmlformats.org/officeDocument/2006/bibliography" xmlns="http://schemas.openxmlformats.org/officeDocument/2006/bibliography" SelectedStyle="\APASixthEditionOfficeOnline.xsl" StyleName="APA" Version="6"/>
+</file>
+
+<file path=customXml/itemProps1.xml><?xml version="1.0" encoding="utf-8"?>
+<ds:datastoreItem xmlns:ds="http://schemas.openxmlformats.org/officeDocument/2006/customXml" ds:itemID="{20D06C89-691C-4C0A-8229-846E5ED4EAD6}">
+  <ds:schemaRefs>
+    <ds:schemaRef ds:uri="http://schemas.openxmlformats.org/officeDocument/2006/bibliography"/>
+  </ds:schemaRefs>
+</ds:datastoreItem>
 </file>